--- a/게임엔진1 과제2.docx
+++ b/게임엔진1 과제2.docx
@@ -143,7 +143,6 @@
       <w:pPr>
         <w:jc w:val="left"/>
         <w:rPr>
-          <w:rFonts w:hint="eastAsia"/>
           <w:sz w:val="24"/>
           <w:szCs w:val="36"/>
         </w:rPr>
@@ -177,6 +176,7 @@
       <w:pPr>
         <w:jc w:val="left"/>
         <w:rPr>
+          <w:rFonts w:hint="eastAsia"/>
           <w:sz w:val="24"/>
           <w:szCs w:val="36"/>
         </w:rPr>
@@ -194,8 +194,136 @@
           <w:sz w:val="24"/>
           <w:szCs w:val="36"/>
         </w:rPr>
-        <w:t>. 게임 소개</w:t>
-      </w:r>
+        <w:t xml:space="preserve">. </w:t>
+      </w:r>
+      <w:proofErr w:type="spellStart"/>
+      <w:r>
+        <w:rPr>
+          <w:rFonts w:hint="eastAsia"/>
+          <w:sz w:val="24"/>
+          <w:szCs w:val="36"/>
+        </w:rPr>
+        <w:t>에셋</w:t>
+      </w:r>
+      <w:proofErr w:type="spellEnd"/>
+      <w:r>
+        <w:rPr>
+          <w:sz w:val="24"/>
+          <w:szCs w:val="36"/>
+        </w:rPr>
+        <w:t xml:space="preserve"> 뜯어보기</w:t>
+      </w:r>
+    </w:p>
+    <w:p>
+      <w:pPr>
+        <w:jc w:val="left"/>
+        <w:rPr>
+          <w:rFonts w:hint="eastAsia"/>
+          <w:sz w:val="24"/>
+          <w:szCs w:val="36"/>
+        </w:rPr>
+      </w:pPr>
+      <w:r>
+        <w:rPr>
+          <w:rFonts w:hint="eastAsia"/>
+          <w:sz w:val="24"/>
+          <w:szCs w:val="36"/>
+        </w:rPr>
+        <w:t>3</w:t>
+      </w:r>
+      <w:r>
+        <w:rPr>
+          <w:sz w:val="24"/>
+          <w:szCs w:val="36"/>
+        </w:rPr>
+        <w:t xml:space="preserve">. </w:t>
+      </w:r>
+      <w:r>
+        <w:rPr>
+          <w:rFonts w:hint="eastAsia"/>
+          <w:sz w:val="24"/>
+          <w:szCs w:val="36"/>
+        </w:rPr>
+        <w:t>씬 살펴보기</w:t>
+      </w:r>
+    </w:p>
+    <w:p>
+      <w:pPr>
+        <w:jc w:val="left"/>
+        <w:rPr>
+          <w:rFonts w:hint="eastAsia"/>
+          <w:sz w:val="24"/>
+          <w:szCs w:val="36"/>
+        </w:rPr>
+      </w:pPr>
+      <w:r>
+        <w:rPr>
+          <w:rFonts w:hint="eastAsia"/>
+          <w:sz w:val="24"/>
+          <w:szCs w:val="36"/>
+        </w:rPr>
+        <w:t xml:space="preserve">4. </w:t>
+      </w:r>
+      <w:r>
+        <w:rPr>
+          <w:rFonts w:hint="eastAsia"/>
+          <w:sz w:val="24"/>
+          <w:szCs w:val="36"/>
+        </w:rPr>
+        <w:t>캐릭터</w:t>
+      </w:r>
+      <w:r>
+        <w:rPr>
+          <w:rFonts w:hint="eastAsia"/>
+          <w:sz w:val="24"/>
+          <w:szCs w:val="36"/>
+        </w:rPr>
+        <w:t xml:space="preserve"> 오브젝트</w:t>
+      </w:r>
+    </w:p>
+    <w:p>
+      <w:pPr>
+        <w:jc w:val="left"/>
+        <w:rPr>
+          <w:rFonts w:hint="eastAsia"/>
+          <w:sz w:val="24"/>
+          <w:szCs w:val="36"/>
+        </w:rPr>
+      </w:pPr>
+      <w:r>
+        <w:rPr>
+          <w:rFonts w:hint="eastAsia"/>
+          <w:sz w:val="24"/>
+          <w:szCs w:val="36"/>
+        </w:rPr>
+        <w:t>5. 기타 오브젝트</w:t>
+      </w:r>
+    </w:p>
+    <w:p>
+      <w:pPr>
+        <w:jc w:val="left"/>
+        <w:rPr>
+          <w:sz w:val="24"/>
+          <w:szCs w:val="36"/>
+        </w:rPr>
+      </w:pPr>
+      <w:r>
+        <w:rPr>
+          <w:rFonts w:hint="eastAsia"/>
+          <w:sz w:val="24"/>
+          <w:szCs w:val="36"/>
+        </w:rPr>
+        <w:t>6. 마무리</w:t>
+      </w:r>
+    </w:p>
+    <w:p>
+      <w:pPr>
+        <w:jc w:val="left"/>
+        <w:rPr>
+          <w:sz w:val="24"/>
+          <w:szCs w:val="36"/>
+        </w:rPr>
+      </w:pPr>
     </w:p>
     <w:p>
       <w:pPr>
@@ -259,7 +387,6 @@
       <w:pPr>
         <w:jc w:val="left"/>
         <w:rPr>
-          <w:rFonts w:hint="eastAsia"/>
           <w:sz w:val="22"/>
           <w:szCs w:val="36"/>
         </w:rPr>
@@ -320,7 +447,6 @@
       <w:pPr>
         <w:jc w:val="left"/>
         <w:rPr>
-          <w:rFonts w:hint="eastAsia"/>
           <w:sz w:val="22"/>
           <w:szCs w:val="36"/>
         </w:rPr>
@@ -392,7 +518,6 @@
       <w:pPr>
         <w:jc w:val="left"/>
         <w:rPr>
-          <w:rFonts w:hint="eastAsia"/>
           <w:sz w:val="22"/>
           <w:szCs w:val="36"/>
         </w:rPr>
@@ -410,7 +535,6 @@
       <w:pPr>
         <w:jc w:val="left"/>
         <w:rPr>
-          <w:rFonts w:hint="eastAsia"/>
           <w:sz w:val="22"/>
           <w:szCs w:val="36"/>
         </w:rPr>
@@ -428,80 +552,4168 @@
       <w:pPr>
         <w:jc w:val="left"/>
         <w:rPr>
-          <w:rFonts w:hint="eastAsia"/>
-          <w:sz w:val="22"/>
-          <w:szCs w:val="36"/>
-        </w:rPr>
-      </w:pPr>
-    </w:p>
-    <w:p>
-      <w:pPr>
-        <w:jc w:val="left"/>
-        <w:rPr>
-          <w:rFonts w:hint="eastAsia"/>
-          <w:sz w:val="22"/>
-          <w:szCs w:val="36"/>
-        </w:rPr>
-      </w:pPr>
+          <w:sz w:val="22"/>
+          <w:szCs w:val="36"/>
+        </w:rPr>
+      </w:pPr>
+    </w:p>
+    <w:p>
+      <w:pPr>
+        <w:jc w:val="left"/>
+        <w:rPr>
+          <w:sz w:val="22"/>
+          <w:szCs w:val="36"/>
+        </w:rPr>
+      </w:pPr>
+    </w:p>
+    <w:p>
+      <w:pPr>
+        <w:jc w:val="left"/>
+        <w:rPr>
+          <w:b/>
+          <w:sz w:val="28"/>
+          <w:szCs w:val="36"/>
+        </w:rPr>
+      </w:pPr>
+      <w:r>
+        <w:rPr>
+          <w:rFonts w:hint="eastAsia"/>
+          <w:b/>
+          <w:sz w:val="28"/>
+          <w:szCs w:val="36"/>
+        </w:rPr>
+        <w:t>2</w:t>
+      </w:r>
+      <w:r>
+        <w:rPr>
+          <w:rFonts w:hint="eastAsia"/>
+          <w:b/>
+          <w:sz w:val="28"/>
+          <w:szCs w:val="36"/>
+        </w:rPr>
+        <w:t xml:space="preserve">. </w:t>
+      </w:r>
+      <w:proofErr w:type="spellStart"/>
+      <w:r>
+        <w:rPr>
+          <w:rFonts w:hint="eastAsia"/>
+          <w:b/>
+          <w:sz w:val="28"/>
+          <w:szCs w:val="36"/>
+        </w:rPr>
+        <w:t>에셋</w:t>
+      </w:r>
+      <w:proofErr w:type="spellEnd"/>
+      <w:r>
+        <w:rPr>
+          <w:rFonts w:hint="eastAsia"/>
+          <w:b/>
+          <w:sz w:val="28"/>
+          <w:szCs w:val="36"/>
+        </w:rPr>
+        <w:t xml:space="preserve"> 뜯어보기</w:t>
+      </w:r>
+    </w:p>
+    <w:p>
+      <w:pPr>
+        <w:jc w:val="left"/>
+        <w:rPr>
+          <w:b/>
+          <w:sz w:val="28"/>
+          <w:szCs w:val="36"/>
+        </w:rPr>
+      </w:pPr>
+    </w:p>
+    <w:p>
+      <w:pPr>
+        <w:jc w:val="left"/>
+        <w:rPr>
+          <w:rFonts w:hint="eastAsia"/>
+          <w:sz w:val="22"/>
+          <w:szCs w:val="36"/>
+        </w:rPr>
+      </w:pPr>
+      <w:r>
+        <w:rPr>
+          <w:rFonts w:hint="eastAsia"/>
+          <w:sz w:val="22"/>
+          <w:szCs w:val="36"/>
+        </w:rPr>
+        <w:t>Assets -&gt; 2D Beginner 폴더에 들어가면 방금 전 import한 여러 가지 파일들이 들어있다. 각 폴더 별로 하나하나 살펴보겠다.</w:t>
+      </w:r>
+    </w:p>
+    <w:p>
+      <w:pPr>
+        <w:jc w:val="left"/>
+        <w:rPr>
+          <w:rFonts w:hint="eastAsia"/>
+          <w:sz w:val="22"/>
+          <w:szCs w:val="36"/>
+        </w:rPr>
+      </w:pPr>
+    </w:p>
+    <w:p>
+      <w:pPr>
+        <w:jc w:val="left"/>
+        <w:rPr>
+          <w:rFonts w:hint="eastAsia"/>
+          <w:b/>
+          <w:sz w:val="24"/>
+          <w:szCs w:val="36"/>
+        </w:rPr>
+      </w:pPr>
+      <w:r>
+        <w:rPr>
+          <w:rFonts w:hint="eastAsia"/>
+          <w:b/>
+          <w:sz w:val="24"/>
+          <w:szCs w:val="36"/>
+        </w:rPr>
+        <w:t>Art</w:t>
+      </w:r>
+    </w:p>
+    <w:p>
+      <w:pPr>
+        <w:jc w:val="left"/>
+        <w:rPr>
+          <w:rFonts w:hint="eastAsia"/>
+          <w:sz w:val="22"/>
+          <w:szCs w:val="36"/>
+        </w:rPr>
+      </w:pPr>
+      <w:r>
+        <w:rPr>
+          <w:rFonts w:hint="eastAsia"/>
+          <w:sz w:val="22"/>
+          <w:szCs w:val="36"/>
+        </w:rPr>
+        <w:t>이 폴더에는 이미지, 애니메이션, 타일 들이 들어있다.</w:t>
+      </w:r>
+    </w:p>
+    <w:p>
+      <w:pPr>
+        <w:jc w:val="left"/>
+        <w:rPr>
+          <w:rFonts w:hint="eastAsia"/>
+          <w:sz w:val="22"/>
+          <w:szCs w:val="36"/>
+        </w:rPr>
+      </w:pPr>
+      <w:r>
+        <w:rPr>
+          <w:rFonts w:hint="eastAsia"/>
+          <w:sz w:val="22"/>
+          <w:szCs w:val="36"/>
+        </w:rPr>
+        <w:t xml:space="preserve">먼저 Sprites 폴더에는 게임에서 사용하는 UI나 캐릭터 이미지, 배경 등과 같은 다양한 이미지 들이 들어있다. </w:t>
+      </w:r>
+    </w:p>
+    <w:p>
+      <w:pPr>
+        <w:jc w:val="left"/>
+        <w:rPr>
+          <w:rFonts w:hint="eastAsia"/>
+          <w:sz w:val="22"/>
+          <w:szCs w:val="36"/>
+        </w:rPr>
+      </w:pPr>
+      <w:r>
+        <w:rPr>
+          <w:rFonts w:hint="eastAsia"/>
+          <w:sz w:val="22"/>
+          <w:szCs w:val="36"/>
+        </w:rPr>
+        <w:t>Animations 폴더에는 적과 아군의 애니메이션 클립과 Animators가 들어 있어 이를 이용해 애니메이션을 표시한다.</w:t>
+      </w:r>
+    </w:p>
+    <w:p>
+      <w:pPr>
+        <w:jc w:val="left"/>
+        <w:rPr>
+          <w:rFonts w:hint="eastAsia"/>
+          <w:sz w:val="22"/>
+          <w:szCs w:val="36"/>
+        </w:rPr>
+      </w:pPr>
+      <w:r>
+        <w:rPr>
+          <w:rFonts w:hint="eastAsia"/>
+          <w:sz w:val="22"/>
+          <w:szCs w:val="36"/>
+        </w:rPr>
+        <w:lastRenderedPageBreak/>
+        <w:t xml:space="preserve">마지막 </w:t>
+      </w:r>
+      <w:proofErr w:type="spellStart"/>
+      <w:r>
+        <w:rPr>
+          <w:rFonts w:hint="eastAsia"/>
+          <w:sz w:val="22"/>
+          <w:szCs w:val="36"/>
+        </w:rPr>
+        <w:t>TilemapPalettes</w:t>
+      </w:r>
+      <w:proofErr w:type="spellEnd"/>
+      <w:r>
+        <w:rPr>
+          <w:rFonts w:hint="eastAsia"/>
+          <w:sz w:val="22"/>
+          <w:szCs w:val="36"/>
+        </w:rPr>
+        <w:t xml:space="preserve"> 폴더에는 배경을 구성하는 타일들이 하나하나 쪼개져 들어있다. 갈 수 있는 타일은 </w:t>
+      </w:r>
+      <w:proofErr w:type="spellStart"/>
+      <w:r>
+        <w:rPr>
+          <w:sz w:val="22"/>
+          <w:szCs w:val="36"/>
+        </w:rPr>
+        <w:t>Colider</w:t>
+      </w:r>
+      <w:proofErr w:type="spellEnd"/>
+      <w:r>
+        <w:rPr>
+          <w:rFonts w:hint="eastAsia"/>
+          <w:sz w:val="22"/>
+          <w:szCs w:val="36"/>
+        </w:rPr>
+        <w:t xml:space="preserve"> Type이 None로 설정 되어 있고 그렇지 않은 타일들은 Sprite로 되어있어 충돌 처리 할 때 참조 하는 것 같다.</w:t>
+      </w:r>
+    </w:p>
+    <w:p>
+      <w:pPr>
+        <w:jc w:val="left"/>
+        <w:rPr>
+          <w:rFonts w:hint="eastAsia"/>
+          <w:sz w:val="22"/>
+          <w:szCs w:val="36"/>
+        </w:rPr>
+      </w:pPr>
+    </w:p>
+    <w:p>
+      <w:pPr>
+        <w:jc w:val="left"/>
+        <w:rPr>
+          <w:rFonts w:hint="eastAsia"/>
+          <w:b/>
+          <w:sz w:val="24"/>
+          <w:szCs w:val="36"/>
+        </w:rPr>
+      </w:pPr>
+      <w:r>
+        <w:rPr>
+          <w:rFonts w:hint="eastAsia"/>
+          <w:b/>
+          <w:sz w:val="24"/>
+          <w:szCs w:val="36"/>
+        </w:rPr>
+        <w:t>Audio</w:t>
+      </w:r>
+    </w:p>
+    <w:p>
+      <w:pPr>
+        <w:jc w:val="left"/>
+        <w:rPr>
+          <w:rFonts w:hint="eastAsia"/>
+          <w:sz w:val="22"/>
+          <w:szCs w:val="36"/>
+        </w:rPr>
+      </w:pPr>
+      <w:r>
+        <w:rPr>
+          <w:rFonts w:hint="eastAsia"/>
+          <w:sz w:val="22"/>
+          <w:szCs w:val="36"/>
+        </w:rPr>
+        <w:t xml:space="preserve">이 폴더에는 게임에 들어있는 </w:t>
+      </w:r>
+      <w:proofErr w:type="spellStart"/>
+      <w:r>
+        <w:rPr>
+          <w:rFonts w:hint="eastAsia"/>
+          <w:sz w:val="22"/>
+          <w:szCs w:val="36"/>
+        </w:rPr>
+        <w:t>배경음</w:t>
+      </w:r>
+      <w:proofErr w:type="spellEnd"/>
+      <w:r>
+        <w:rPr>
+          <w:rFonts w:hint="eastAsia"/>
+          <w:sz w:val="22"/>
+          <w:szCs w:val="36"/>
+        </w:rPr>
+        <w:t xml:space="preserve"> 이랑 효과음 들이 들어있다.</w:t>
+      </w:r>
+    </w:p>
+    <w:p>
+      <w:pPr>
+        <w:jc w:val="left"/>
+        <w:rPr>
+          <w:rFonts w:hint="eastAsia"/>
+          <w:sz w:val="22"/>
+          <w:szCs w:val="36"/>
+        </w:rPr>
+      </w:pPr>
+    </w:p>
+    <w:p>
+      <w:pPr>
+        <w:jc w:val="left"/>
+        <w:rPr>
+          <w:rFonts w:hint="eastAsia"/>
+          <w:b/>
+          <w:sz w:val="24"/>
+          <w:szCs w:val="36"/>
+        </w:rPr>
+      </w:pPr>
+      <w:r>
+        <w:rPr>
+          <w:rFonts w:hint="eastAsia"/>
+          <w:b/>
+          <w:sz w:val="24"/>
+          <w:szCs w:val="36"/>
+        </w:rPr>
+        <w:t>Prefabs</w:t>
+      </w:r>
+    </w:p>
+    <w:p>
+      <w:pPr>
+        <w:jc w:val="left"/>
+        <w:rPr>
+          <w:rFonts w:hint="eastAsia"/>
+          <w:sz w:val="22"/>
+          <w:szCs w:val="36"/>
+        </w:rPr>
+      </w:pPr>
+      <w:r>
+        <w:rPr>
+          <w:rFonts w:hint="eastAsia"/>
+          <w:sz w:val="22"/>
+          <w:szCs w:val="36"/>
+        </w:rPr>
+        <w:t>이 폴더에는</w:t>
+      </w:r>
+      <w:r>
+        <w:rPr>
+          <w:rFonts w:hint="eastAsia"/>
+          <w:sz w:val="22"/>
+          <w:szCs w:val="36"/>
+        </w:rPr>
+        <w:t xml:space="preserve"> 주인공이나 적, 아이템들의 </w:t>
+      </w:r>
+      <w:proofErr w:type="spellStart"/>
+      <w:r>
+        <w:rPr>
+          <w:rFonts w:hint="eastAsia"/>
+          <w:sz w:val="22"/>
+          <w:szCs w:val="36"/>
+        </w:rPr>
+        <w:t>프리팹이</w:t>
+      </w:r>
+      <w:proofErr w:type="spellEnd"/>
+      <w:r>
+        <w:rPr>
+          <w:rFonts w:hint="eastAsia"/>
+          <w:sz w:val="22"/>
+          <w:szCs w:val="36"/>
+        </w:rPr>
+        <w:t xml:space="preserve"> 들어있어 필요한 부분을 저장하여 오브젝트로 사용이 편리하게 정의하여 있다.</w:t>
+      </w:r>
+    </w:p>
+    <w:p>
+      <w:pPr>
+        <w:jc w:val="left"/>
+        <w:rPr>
+          <w:rFonts w:hint="eastAsia"/>
+          <w:sz w:val="22"/>
+          <w:szCs w:val="36"/>
+        </w:rPr>
+      </w:pPr>
+    </w:p>
+    <w:p>
+      <w:pPr>
+        <w:jc w:val="left"/>
+        <w:rPr>
+          <w:rFonts w:hint="eastAsia"/>
+          <w:b/>
+          <w:sz w:val="24"/>
+          <w:szCs w:val="36"/>
+        </w:rPr>
+      </w:pPr>
+      <w:r>
+        <w:rPr>
+          <w:rFonts w:hint="eastAsia"/>
+          <w:b/>
+          <w:sz w:val="24"/>
+          <w:szCs w:val="36"/>
+        </w:rPr>
+        <w:t>Scenes</w:t>
+      </w:r>
+    </w:p>
+    <w:p>
+      <w:pPr>
+        <w:jc w:val="left"/>
+        <w:rPr>
+          <w:rFonts w:hint="eastAsia"/>
+          <w:sz w:val="22"/>
+          <w:szCs w:val="36"/>
+        </w:rPr>
+      </w:pPr>
+      <w:r>
+        <w:rPr>
+          <w:rFonts w:hint="eastAsia"/>
+          <w:sz w:val="22"/>
+          <w:szCs w:val="36"/>
+        </w:rPr>
+        <w:t>이 폴더에는</w:t>
+      </w:r>
+      <w:r>
+        <w:rPr>
+          <w:rFonts w:hint="eastAsia"/>
+          <w:sz w:val="22"/>
+          <w:szCs w:val="36"/>
+        </w:rPr>
+        <w:t xml:space="preserve"> 게임의 무대가 되는 </w:t>
+      </w:r>
+      <w:proofErr w:type="spellStart"/>
+      <w:r>
+        <w:rPr>
+          <w:rFonts w:hint="eastAsia"/>
+          <w:sz w:val="22"/>
+          <w:szCs w:val="36"/>
+        </w:rPr>
+        <w:t>ExampleScene</w:t>
+      </w:r>
+      <w:proofErr w:type="spellEnd"/>
+      <w:r>
+        <w:rPr>
+          <w:rFonts w:hint="eastAsia"/>
+          <w:sz w:val="22"/>
+          <w:szCs w:val="36"/>
+        </w:rPr>
+        <w:t xml:space="preserve"> 씬 파일이 들어있다.</w:t>
+      </w:r>
+    </w:p>
+    <w:p>
+      <w:pPr>
+        <w:jc w:val="left"/>
+        <w:rPr>
+          <w:rFonts w:hint="eastAsia"/>
+          <w:sz w:val="22"/>
+          <w:szCs w:val="36"/>
+        </w:rPr>
+      </w:pPr>
+    </w:p>
+    <w:p>
+      <w:pPr>
+        <w:jc w:val="left"/>
+        <w:rPr>
+          <w:rFonts w:hint="eastAsia"/>
+          <w:b/>
+          <w:sz w:val="24"/>
+          <w:szCs w:val="36"/>
+        </w:rPr>
+      </w:pPr>
+      <w:r>
+        <w:rPr>
+          <w:rFonts w:hint="eastAsia"/>
+          <w:b/>
+          <w:sz w:val="24"/>
+          <w:szCs w:val="36"/>
+        </w:rPr>
+        <w:t>Scripts</w:t>
+      </w:r>
+    </w:p>
+    <w:p>
+      <w:pPr>
+        <w:tabs>
+          <w:tab w:val="left" w:pos="2391"/>
+        </w:tabs>
+        <w:jc w:val="left"/>
+        <w:rPr>
+          <w:rFonts w:hint="eastAsia"/>
+          <w:sz w:val="22"/>
+          <w:szCs w:val="36"/>
+        </w:rPr>
+      </w:pPr>
+      <w:r>
+        <w:rPr>
+          <w:rFonts w:hint="eastAsia"/>
+          <w:sz w:val="22"/>
+          <w:szCs w:val="36"/>
+        </w:rPr>
+        <w:t>이 폴더에는</w:t>
+      </w:r>
+      <w:r>
+        <w:rPr>
+          <w:rFonts w:hint="eastAsia"/>
+          <w:sz w:val="22"/>
+          <w:szCs w:val="36"/>
+        </w:rPr>
+        <w:t xml:space="preserve"> 오브젝트들이 사용하는 스크립트들이 들어있다. 자세한 스크립트 들의 내용은 후에 설명을 하겠다.</w:t>
+      </w:r>
+      <w:r>
+        <w:rPr>
+          <w:sz w:val="22"/>
+          <w:szCs w:val="36"/>
+        </w:rPr>
+        <w:tab/>
+      </w:r>
+    </w:p>
+    <w:p>
+      <w:pPr>
+        <w:jc w:val="left"/>
+        <w:rPr>
+          <w:rFonts w:hint="eastAsia"/>
+          <w:sz w:val="22"/>
+          <w:szCs w:val="36"/>
+        </w:rPr>
+      </w:pPr>
+    </w:p>
+    <w:p>
+      <w:pPr>
+        <w:jc w:val="left"/>
+        <w:rPr>
+          <w:rFonts w:hint="eastAsia"/>
+          <w:b/>
+          <w:sz w:val="24"/>
+          <w:szCs w:val="36"/>
+        </w:rPr>
+      </w:pPr>
+      <w:proofErr w:type="spellStart"/>
+      <w:r>
+        <w:rPr>
+          <w:rFonts w:hint="eastAsia"/>
+          <w:b/>
+          <w:sz w:val="24"/>
+          <w:szCs w:val="36"/>
+        </w:rPr>
+        <w:t>TutorialInfo</w:t>
+      </w:r>
+      <w:proofErr w:type="spellEnd"/>
+    </w:p>
+    <w:p>
+      <w:pPr>
+        <w:jc w:val="left"/>
+        <w:rPr>
+          <w:rFonts w:hint="eastAsia"/>
+          <w:sz w:val="22"/>
+          <w:szCs w:val="36"/>
+        </w:rPr>
+      </w:pPr>
+      <w:r>
+        <w:rPr>
+          <w:rFonts w:hint="eastAsia"/>
+          <w:sz w:val="22"/>
+          <w:szCs w:val="36"/>
+        </w:rPr>
+        <w:t>마지막으로 이 폴더에는</w:t>
+      </w:r>
+      <w:r>
+        <w:rPr>
+          <w:rFonts w:hint="eastAsia"/>
+          <w:sz w:val="22"/>
+          <w:szCs w:val="36"/>
+        </w:rPr>
+        <w:t xml:space="preserve"> </w:t>
+      </w:r>
+      <w:r>
+        <w:rPr>
+          <w:sz w:val="22"/>
+          <w:szCs w:val="36"/>
+        </w:rPr>
+        <w:t>게임의</w:t>
+      </w:r>
+      <w:r>
+        <w:rPr>
+          <w:rFonts w:hint="eastAsia"/>
+          <w:sz w:val="22"/>
+          <w:szCs w:val="36"/>
+        </w:rPr>
+        <w:t xml:space="preserve"> 아이콘 파일과 Readme 관련 스크립트 들이 들어있어 게임의 설명을 담당하는 것들이 들어있다.</w:t>
+      </w:r>
+    </w:p>
+    <w:p>
+      <w:pPr>
+        <w:jc w:val="left"/>
+        <w:rPr>
+          <w:rFonts w:hint="eastAsia"/>
+          <w:sz w:val="22"/>
+          <w:szCs w:val="36"/>
+        </w:rPr>
+      </w:pPr>
+    </w:p>
+    <w:p>
+      <w:pPr>
+        <w:jc w:val="left"/>
+        <w:rPr>
+          <w:rFonts w:hint="eastAsia"/>
+          <w:sz w:val="22"/>
+          <w:szCs w:val="36"/>
+        </w:rPr>
+      </w:pPr>
+    </w:p>
+    <w:p>
+      <w:pPr>
+        <w:jc w:val="left"/>
+        <w:rPr>
+          <w:b/>
+          <w:sz w:val="28"/>
+          <w:szCs w:val="36"/>
+        </w:rPr>
+      </w:pPr>
+      <w:r>
+        <w:rPr>
+          <w:rFonts w:hint="eastAsia"/>
+          <w:b/>
+          <w:sz w:val="28"/>
+          <w:szCs w:val="36"/>
+        </w:rPr>
+        <w:lastRenderedPageBreak/>
+        <w:t>3</w:t>
+      </w:r>
+      <w:r>
+        <w:rPr>
+          <w:rFonts w:hint="eastAsia"/>
+          <w:b/>
+          <w:sz w:val="28"/>
+          <w:szCs w:val="36"/>
+        </w:rPr>
+        <w:t xml:space="preserve">. </w:t>
+      </w:r>
+      <w:r>
+        <w:rPr>
+          <w:rFonts w:hint="eastAsia"/>
+          <w:b/>
+          <w:sz w:val="28"/>
+          <w:szCs w:val="36"/>
+        </w:rPr>
+        <w:t>씬 살펴보기</w:t>
+      </w:r>
+    </w:p>
+    <w:p>
+      <w:pPr>
+        <w:jc w:val="left"/>
+        <w:rPr>
+          <w:b/>
+          <w:sz w:val="28"/>
+          <w:szCs w:val="36"/>
+        </w:rPr>
+      </w:pPr>
+    </w:p>
+    <w:p>
+      <w:pPr>
+        <w:jc w:val="left"/>
+        <w:rPr>
+          <w:rFonts w:hint="eastAsia"/>
+          <w:sz w:val="22"/>
+          <w:szCs w:val="36"/>
+        </w:rPr>
+      </w:pPr>
+      <w:r>
+        <w:rPr>
+          <w:rFonts w:hint="eastAsia"/>
+          <w:sz w:val="22"/>
+          <w:szCs w:val="36"/>
+        </w:rPr>
+        <w:t xml:space="preserve">본 게임은 하나의 </w:t>
+      </w:r>
+      <w:proofErr w:type="spellStart"/>
+      <w:r>
+        <w:rPr>
+          <w:rFonts w:hint="eastAsia"/>
+          <w:sz w:val="22"/>
+          <w:szCs w:val="36"/>
+        </w:rPr>
+        <w:t>씬으로만</w:t>
+      </w:r>
+      <w:proofErr w:type="spellEnd"/>
+      <w:r>
+        <w:rPr>
+          <w:rFonts w:hint="eastAsia"/>
+          <w:sz w:val="22"/>
+          <w:szCs w:val="36"/>
+        </w:rPr>
+        <w:t xml:space="preserve"> 이루어져 있으므로 </w:t>
+      </w:r>
+      <w:proofErr w:type="spellStart"/>
+      <w:r>
+        <w:rPr>
+          <w:rFonts w:hint="eastAsia"/>
+          <w:sz w:val="22"/>
+          <w:szCs w:val="36"/>
+        </w:rPr>
+        <w:t>ExampleScene</w:t>
+      </w:r>
+      <w:proofErr w:type="spellEnd"/>
+      <w:r>
+        <w:rPr>
+          <w:rFonts w:hint="eastAsia"/>
+          <w:sz w:val="22"/>
+          <w:szCs w:val="36"/>
+        </w:rPr>
+        <w:t>에 대해 설명을 할 것 이다.</w:t>
+      </w:r>
+    </w:p>
+    <w:p>
+      <w:pPr>
+        <w:jc w:val="left"/>
+        <w:rPr>
+          <w:rFonts w:hint="eastAsia"/>
+          <w:sz w:val="22"/>
+          <w:szCs w:val="36"/>
+        </w:rPr>
+      </w:pPr>
+    </w:p>
+    <w:p>
+      <w:pPr>
+        <w:jc w:val="left"/>
+        <w:rPr>
+          <w:rFonts w:hint="eastAsia"/>
+          <w:b/>
+          <w:sz w:val="24"/>
+          <w:szCs w:val="36"/>
+        </w:rPr>
+      </w:pPr>
+      <w:r>
+        <w:rPr>
+          <w:rFonts w:hint="eastAsia"/>
+          <w:b/>
+          <w:sz w:val="24"/>
+          <w:szCs w:val="36"/>
+        </w:rPr>
+        <w:t>게임 기반 요소</w:t>
+      </w:r>
+    </w:p>
+    <w:p>
+      <w:pPr>
+        <w:jc w:val="left"/>
+        <w:rPr>
+          <w:rFonts w:hint="eastAsia"/>
+          <w:sz w:val="22"/>
+          <w:szCs w:val="36"/>
+        </w:rPr>
+      </w:pPr>
+      <w:r>
+        <w:rPr>
+          <w:rFonts w:hint="eastAsia"/>
+          <w:sz w:val="22"/>
+          <w:szCs w:val="36"/>
+        </w:rPr>
+        <w:t xml:space="preserve">게임을 구성하기 위해서 필수적인 카메라, </w:t>
+      </w:r>
+      <w:proofErr w:type="spellStart"/>
+      <w:r>
+        <w:rPr>
+          <w:rFonts w:hint="eastAsia"/>
+          <w:sz w:val="22"/>
+          <w:szCs w:val="36"/>
+        </w:rPr>
+        <w:t>EventSystem</w:t>
+      </w:r>
+      <w:proofErr w:type="spellEnd"/>
+      <w:r>
+        <w:rPr>
+          <w:rFonts w:hint="eastAsia"/>
+          <w:sz w:val="22"/>
+          <w:szCs w:val="36"/>
+        </w:rPr>
+        <w:t xml:space="preserve"> 등 중요한 오브젝트 들은 당연히 들어 있으며 추가로 </w:t>
+      </w:r>
+      <w:proofErr w:type="spellStart"/>
+      <w:r>
+        <w:rPr>
+          <w:rFonts w:hint="eastAsia"/>
+          <w:sz w:val="22"/>
+          <w:szCs w:val="36"/>
+        </w:rPr>
+        <w:t>배경음을</w:t>
+      </w:r>
+      <w:proofErr w:type="spellEnd"/>
+      <w:r>
+        <w:rPr>
+          <w:rFonts w:hint="eastAsia"/>
+          <w:sz w:val="22"/>
+          <w:szCs w:val="36"/>
+        </w:rPr>
+        <w:t xml:space="preserve"> 재생 하도록 하는 </w:t>
+      </w:r>
+      <w:proofErr w:type="spellStart"/>
+      <w:r>
+        <w:rPr>
+          <w:rFonts w:hint="eastAsia"/>
+          <w:sz w:val="22"/>
+          <w:szCs w:val="36"/>
+        </w:rPr>
+        <w:t>BackgroundMusic</w:t>
+      </w:r>
+      <w:proofErr w:type="spellEnd"/>
+      <w:r>
+        <w:rPr>
+          <w:rFonts w:hint="eastAsia"/>
+          <w:sz w:val="22"/>
+          <w:szCs w:val="36"/>
+        </w:rPr>
+        <w:t xml:space="preserve"> 이나 UI를 </w:t>
+      </w:r>
+      <w:proofErr w:type="spellStart"/>
+      <w:r>
+        <w:rPr>
+          <w:rFonts w:hint="eastAsia"/>
+          <w:sz w:val="22"/>
+          <w:szCs w:val="36"/>
+        </w:rPr>
+        <w:t>표싷하게</w:t>
+      </w:r>
+      <w:proofErr w:type="spellEnd"/>
+      <w:r>
+        <w:rPr>
+          <w:rFonts w:hint="eastAsia"/>
+          <w:sz w:val="22"/>
+          <w:szCs w:val="36"/>
+        </w:rPr>
+        <w:t xml:space="preserve"> 하기 위한 UI -&gt; </w:t>
+      </w:r>
+      <w:proofErr w:type="spellStart"/>
+      <w:r>
+        <w:rPr>
+          <w:rFonts w:hint="eastAsia"/>
+          <w:sz w:val="22"/>
+          <w:szCs w:val="36"/>
+        </w:rPr>
+        <w:t>HealthFrame</w:t>
+      </w:r>
+      <w:proofErr w:type="spellEnd"/>
+      <w:r>
+        <w:rPr>
+          <w:rFonts w:hint="eastAsia"/>
+          <w:sz w:val="22"/>
+          <w:szCs w:val="36"/>
+        </w:rPr>
+        <w:t>가 있었다.</w:t>
+      </w:r>
+    </w:p>
+    <w:p>
+      <w:pPr>
+        <w:jc w:val="left"/>
+        <w:rPr>
+          <w:rFonts w:hint="eastAsia"/>
+          <w:sz w:val="22"/>
+          <w:szCs w:val="36"/>
+        </w:rPr>
+      </w:pPr>
+      <w:r>
+        <w:rPr>
+          <w:rFonts w:hint="eastAsia"/>
+          <w:sz w:val="22"/>
+          <w:szCs w:val="36"/>
+        </w:rPr>
+        <w:t xml:space="preserve">이 이외에도 화면 밖으로 나가지 못하게 하기 위한 </w:t>
+      </w:r>
+      <w:proofErr w:type="spellStart"/>
+      <w:r>
+        <w:rPr>
+          <w:rFonts w:hint="eastAsia"/>
+          <w:sz w:val="22"/>
+          <w:szCs w:val="36"/>
+        </w:rPr>
+        <w:t>WorldLimiter</w:t>
+      </w:r>
+      <w:proofErr w:type="spellEnd"/>
+      <w:r>
+        <w:rPr>
+          <w:rFonts w:hint="eastAsia"/>
+          <w:sz w:val="22"/>
+          <w:szCs w:val="36"/>
+        </w:rPr>
+        <w:t xml:space="preserve">이나 부활 위치를 지정하는 </w:t>
+      </w:r>
+      <w:proofErr w:type="spellStart"/>
+      <w:r>
+        <w:rPr>
+          <w:rFonts w:hint="eastAsia"/>
+          <w:sz w:val="22"/>
+          <w:szCs w:val="36"/>
+        </w:rPr>
+        <w:t>RespawnPosition</w:t>
+      </w:r>
+      <w:proofErr w:type="spellEnd"/>
+      <w:r>
+        <w:rPr>
+          <w:rFonts w:hint="eastAsia"/>
+          <w:sz w:val="22"/>
+          <w:szCs w:val="36"/>
+        </w:rPr>
+        <w:t>도 있었다.</w:t>
+      </w:r>
+    </w:p>
+    <w:p>
+      <w:pPr>
+        <w:jc w:val="left"/>
+        <w:rPr>
+          <w:rFonts w:hint="eastAsia"/>
+          <w:sz w:val="22"/>
+          <w:szCs w:val="36"/>
+        </w:rPr>
+      </w:pPr>
+      <w:r>
+        <w:rPr>
+          <w:rFonts w:hint="eastAsia"/>
+          <w:sz w:val="22"/>
+          <w:szCs w:val="36"/>
+        </w:rPr>
+        <w:t xml:space="preserve">Grid는 </w:t>
+      </w:r>
+      <w:proofErr w:type="spellStart"/>
+      <w:r>
+        <w:rPr>
+          <w:rFonts w:hint="eastAsia"/>
+          <w:sz w:val="22"/>
+          <w:szCs w:val="36"/>
+        </w:rPr>
+        <w:t>씬을</w:t>
+      </w:r>
+      <w:proofErr w:type="spellEnd"/>
+      <w:r>
+        <w:rPr>
+          <w:rFonts w:hint="eastAsia"/>
+          <w:sz w:val="22"/>
+          <w:szCs w:val="36"/>
+        </w:rPr>
+        <w:t xml:space="preserve"> 격자로 쪼개 그 안에 타일들을 배치하는 역할을 한다.</w:t>
+      </w:r>
+    </w:p>
+    <w:p>
+      <w:pPr>
+        <w:jc w:val="left"/>
+        <w:rPr>
+          <w:rFonts w:hint="eastAsia"/>
+          <w:sz w:val="22"/>
+          <w:szCs w:val="36"/>
+        </w:rPr>
+      </w:pPr>
+    </w:p>
+    <w:p>
+      <w:pPr>
+        <w:jc w:val="left"/>
+        <w:rPr>
+          <w:rFonts w:hint="eastAsia"/>
+          <w:b/>
+          <w:sz w:val="24"/>
+          <w:szCs w:val="36"/>
+        </w:rPr>
+      </w:pPr>
+      <w:r>
+        <w:rPr>
+          <w:rFonts w:hint="eastAsia"/>
+          <w:b/>
+          <w:sz w:val="24"/>
+          <w:szCs w:val="36"/>
+        </w:rPr>
+        <w:t>캐릭터</w:t>
+      </w:r>
+    </w:p>
+    <w:p>
+      <w:pPr>
+        <w:jc w:val="left"/>
+        <w:rPr>
+          <w:rFonts w:hint="eastAsia"/>
+          <w:sz w:val="22"/>
+          <w:szCs w:val="36"/>
+        </w:rPr>
+      </w:pPr>
+      <w:r>
+        <w:rPr>
+          <w:rFonts w:hint="eastAsia"/>
+          <w:sz w:val="22"/>
+          <w:szCs w:val="36"/>
+        </w:rPr>
+        <w:t>캐릭터의 경우 3가지의 종류로 Ruby(주인공), Jambi(NPC), Enemy</w:t>
+      </w:r>
+      <w:r>
+        <w:rPr>
+          <w:rFonts w:hint="eastAsia"/>
+          <w:sz w:val="22"/>
+          <w:szCs w:val="36"/>
+        </w:rPr>
+        <w:t>(적)으</w:t>
+      </w:r>
+      <w:r>
+        <w:rPr>
+          <w:rFonts w:hint="eastAsia"/>
+          <w:sz w:val="22"/>
+          <w:szCs w:val="36"/>
+        </w:rPr>
+        <w:t>로 이루어져 있다.</w:t>
+      </w:r>
+    </w:p>
+    <w:p>
+      <w:pPr>
+        <w:jc w:val="left"/>
+        <w:rPr>
+          <w:rFonts w:hint="eastAsia"/>
+          <w:sz w:val="22"/>
+          <w:szCs w:val="36"/>
+        </w:rPr>
+      </w:pPr>
+    </w:p>
+    <w:p>
+      <w:pPr>
+        <w:jc w:val="left"/>
+        <w:rPr>
+          <w:rFonts w:hint="eastAsia"/>
+          <w:b/>
+          <w:sz w:val="24"/>
+          <w:szCs w:val="36"/>
+        </w:rPr>
+      </w:pPr>
+      <w:r>
+        <w:rPr>
+          <w:rFonts w:hint="eastAsia"/>
+          <w:b/>
+          <w:sz w:val="24"/>
+          <w:szCs w:val="36"/>
+        </w:rPr>
+        <w:t>기타 오브젝트</w:t>
+      </w:r>
+    </w:p>
+    <w:p>
+      <w:pPr>
+        <w:jc w:val="left"/>
+        <w:rPr>
+          <w:rFonts w:hint="eastAsia"/>
+          <w:sz w:val="22"/>
+          <w:szCs w:val="36"/>
+        </w:rPr>
+      </w:pPr>
+      <w:r>
+        <w:rPr>
+          <w:rFonts w:hint="eastAsia"/>
+          <w:sz w:val="22"/>
+          <w:szCs w:val="36"/>
+        </w:rPr>
+        <w:t xml:space="preserve">먹으면 </w:t>
+      </w:r>
+      <w:proofErr w:type="spellStart"/>
+      <w:r>
+        <w:rPr>
+          <w:rFonts w:hint="eastAsia"/>
+          <w:sz w:val="22"/>
+          <w:szCs w:val="36"/>
+        </w:rPr>
+        <w:t>채력을</w:t>
+      </w:r>
+      <w:proofErr w:type="spellEnd"/>
+      <w:r>
+        <w:rPr>
+          <w:rFonts w:hint="eastAsia"/>
+          <w:sz w:val="22"/>
+          <w:szCs w:val="36"/>
+        </w:rPr>
+        <w:t xml:space="preserve"> 올려주는 </w:t>
+      </w:r>
+      <w:proofErr w:type="spellStart"/>
+      <w:r>
+        <w:rPr>
+          <w:rFonts w:hint="eastAsia"/>
+          <w:sz w:val="22"/>
+          <w:szCs w:val="36"/>
+        </w:rPr>
+        <w:t>CollectibleHealth</w:t>
+      </w:r>
+      <w:proofErr w:type="spellEnd"/>
+      <w:r>
+        <w:rPr>
+          <w:rFonts w:hint="eastAsia"/>
+          <w:sz w:val="22"/>
+          <w:szCs w:val="36"/>
+        </w:rPr>
+        <w:t xml:space="preserve"> -&gt; Shadow가 있고 오히려 </w:t>
+      </w:r>
+      <w:proofErr w:type="spellStart"/>
+      <w:r>
+        <w:rPr>
+          <w:rFonts w:hint="eastAsia"/>
+          <w:sz w:val="22"/>
+          <w:szCs w:val="36"/>
+        </w:rPr>
+        <w:t>채력이</w:t>
+      </w:r>
+      <w:proofErr w:type="spellEnd"/>
+      <w:r>
+        <w:rPr>
+          <w:rFonts w:hint="eastAsia"/>
+          <w:sz w:val="22"/>
+          <w:szCs w:val="36"/>
+        </w:rPr>
+        <w:t xml:space="preserve"> 줄어드는 </w:t>
+      </w:r>
+      <w:proofErr w:type="spellStart"/>
+      <w:r>
+        <w:rPr>
+          <w:rFonts w:hint="eastAsia"/>
+          <w:sz w:val="22"/>
+          <w:szCs w:val="36"/>
+        </w:rPr>
+        <w:t>Damaggeable</w:t>
+      </w:r>
+      <w:proofErr w:type="spellEnd"/>
+      <w:r>
+        <w:rPr>
+          <w:rFonts w:hint="eastAsia"/>
+          <w:sz w:val="22"/>
+          <w:szCs w:val="36"/>
+        </w:rPr>
+        <w:t>가 있다.</w:t>
+      </w:r>
+    </w:p>
+    <w:p>
+      <w:pPr>
+        <w:jc w:val="left"/>
+        <w:rPr>
+          <w:sz w:val="22"/>
+          <w:szCs w:val="36"/>
+        </w:rPr>
+      </w:pPr>
+      <w:r>
+        <w:rPr>
+          <w:sz w:val="22"/>
+          <w:szCs w:val="36"/>
+        </w:rPr>
+        <w:t>Environment</w:t>
+      </w:r>
+      <w:r>
+        <w:rPr>
+          <w:rFonts w:hint="eastAsia"/>
+          <w:sz w:val="22"/>
+          <w:szCs w:val="36"/>
+        </w:rPr>
+        <w:t xml:space="preserve"> 안에는 주인공이 갈 수 없도록 가로막는 장애물이나 장식물 등이 들어있다.</w:t>
+      </w:r>
+    </w:p>
+    <w:p>
+      <w:pPr>
+        <w:widowControl/>
+        <w:wordWrap/>
+        <w:autoSpaceDE/>
+        <w:autoSpaceDN/>
+        <w:rPr>
+          <w:sz w:val="22"/>
+          <w:szCs w:val="36"/>
+        </w:rPr>
+      </w:pPr>
+      <w:r>
+        <w:rPr>
+          <w:sz w:val="22"/>
+          <w:szCs w:val="36"/>
+        </w:rPr>
+        <w:br w:type="page"/>
+      </w:r>
+    </w:p>
+    <w:p>
+      <w:pPr>
+        <w:jc w:val="left"/>
+        <w:rPr>
+          <w:b/>
+          <w:sz w:val="28"/>
+          <w:szCs w:val="36"/>
+        </w:rPr>
+      </w:pPr>
+      <w:r>
+        <w:rPr>
+          <w:rFonts w:hint="eastAsia"/>
+          <w:b/>
+          <w:sz w:val="28"/>
+          <w:szCs w:val="36"/>
+        </w:rPr>
+        <w:lastRenderedPageBreak/>
+        <w:t>4</w:t>
+      </w:r>
+      <w:r>
+        <w:rPr>
+          <w:rFonts w:hint="eastAsia"/>
+          <w:b/>
+          <w:sz w:val="28"/>
+          <w:szCs w:val="36"/>
+        </w:rPr>
+        <w:t xml:space="preserve">. </w:t>
+      </w:r>
+      <w:r>
+        <w:rPr>
+          <w:rFonts w:hint="eastAsia"/>
+          <w:b/>
+          <w:sz w:val="28"/>
+          <w:szCs w:val="36"/>
+        </w:rPr>
+        <w:t>캐릭터 오브젝트</w:t>
+      </w:r>
+    </w:p>
+    <w:p>
+      <w:pPr>
+        <w:jc w:val="left"/>
+        <w:rPr>
+          <w:b/>
+          <w:sz w:val="28"/>
+          <w:szCs w:val="36"/>
+        </w:rPr>
+      </w:pPr>
+    </w:p>
+    <w:p>
+      <w:pPr>
+        <w:jc w:val="left"/>
+        <w:rPr>
+          <w:rFonts w:hint="eastAsia"/>
+          <w:b/>
+          <w:sz w:val="24"/>
+          <w:szCs w:val="36"/>
+        </w:rPr>
+      </w:pPr>
+      <w:r>
+        <w:rPr>
+          <w:rFonts w:hint="eastAsia"/>
+          <w:b/>
+          <w:sz w:val="24"/>
+          <w:szCs w:val="36"/>
+        </w:rPr>
+        <w:t>Ruby(주인공)</w:t>
+      </w:r>
+    </w:p>
+    <w:p>
+      <w:pPr>
+        <w:jc w:val="left"/>
+        <w:rPr>
+          <w:rFonts w:hint="eastAsia"/>
+          <w:sz w:val="22"/>
+          <w:szCs w:val="36"/>
+        </w:rPr>
+      </w:pPr>
+      <w:r>
+        <w:rPr>
+          <w:rFonts w:hint="eastAsia"/>
+          <w:sz w:val="22"/>
+          <w:szCs w:val="36"/>
+        </w:rPr>
+        <w:t>Ruby는 플레이 하는 유저가 게임 속에서 직접 조종할 수 있는 오브젝트 이다.</w:t>
+      </w:r>
+    </w:p>
+    <w:p>
+      <w:pPr>
+        <w:jc w:val="left"/>
+        <w:rPr>
+          <w:rFonts w:hint="eastAsia"/>
+          <w:sz w:val="22"/>
+          <w:szCs w:val="36"/>
+        </w:rPr>
+      </w:pPr>
+      <w:r>
+        <w:rPr>
+          <w:rFonts w:hint="eastAsia"/>
+          <w:sz w:val="22"/>
+          <w:szCs w:val="36"/>
+        </w:rPr>
+        <w:t xml:space="preserve">Box Collider 2D를 이용해 충돌 범위를 지정하고 있는데 </w:t>
+      </w:r>
+      <w:r>
+        <w:rPr>
+          <w:rFonts w:hint="eastAsia"/>
+          <w:sz w:val="22"/>
+          <w:szCs w:val="36"/>
+        </w:rPr>
+        <w:t>offset과 Size를 조정하여 충돌 범위를 하단으로 한정하였다.</w:t>
+      </w:r>
+    </w:p>
+    <w:p>
+      <w:pPr>
+        <w:jc w:val="left"/>
+        <w:rPr>
+          <w:rFonts w:hint="eastAsia"/>
+          <w:sz w:val="22"/>
+          <w:szCs w:val="36"/>
+        </w:rPr>
+      </w:pPr>
+      <w:r>
+        <w:rPr>
+          <w:noProof/>
+        </w:rPr>
+        <w:drawing>
+          <wp:inline distT="0" distB="0" distL="0" distR="0" wp14:anchorId="457F2479" wp14:editId="39A70BFA">
+            <wp:extent cx="2076450" cy="2324100"/>
+            <wp:effectExtent l="0" t="0" r="0" b="0"/>
+            <wp:docPr id="1" name="그림 1"/>
+            <wp:cNvGraphicFramePr>
+              <a:graphicFrameLocks xmlns:a="http://schemas.openxmlformats.org/drawingml/2006/main" noChangeAspect="1"/>
+            </wp:cNvGraphicFramePr>
+            <a:graphic xmlns:a="http://schemas.openxmlformats.org/drawingml/2006/main">
+              <a:graphicData uri="http://schemas.openxmlformats.org/drawingml/2006/picture">
+                <pic:pic xmlns:pic="http://schemas.openxmlformats.org/drawingml/2006/picture">
+                  <pic:nvPicPr>
+                    <pic:cNvPr id="0" name=""/>
+                    <pic:cNvPicPr/>
+                  </pic:nvPicPr>
+                  <pic:blipFill>
+                    <a:blip r:embed="rId8"/>
+                    <a:stretch>
+                      <a:fillRect/>
+                    </a:stretch>
+                  </pic:blipFill>
+                  <pic:spPr>
+                    <a:xfrm>
+                      <a:off x="0" y="0"/>
+                      <a:ext cx="2076450" cy="2324100"/>
+                    </a:xfrm>
+                    <a:prstGeom prst="rect">
+                      <a:avLst/>
+                    </a:prstGeom>
+                  </pic:spPr>
+                </pic:pic>
+              </a:graphicData>
+            </a:graphic>
+          </wp:inline>
+        </w:drawing>
+      </w:r>
+    </w:p>
+    <w:p>
+      <w:pPr>
+        <w:jc w:val="left"/>
+        <w:rPr>
+          <w:rFonts w:hint="eastAsia"/>
+          <w:sz w:val="22"/>
+          <w:szCs w:val="36"/>
+        </w:rPr>
+      </w:pPr>
+      <w:proofErr w:type="spellStart"/>
+      <w:r>
+        <w:rPr>
+          <w:rFonts w:hint="eastAsia"/>
+          <w:sz w:val="22"/>
+          <w:szCs w:val="36"/>
+        </w:rPr>
+        <w:t>Rigidbody</w:t>
+      </w:r>
+      <w:proofErr w:type="spellEnd"/>
+      <w:r>
+        <w:rPr>
+          <w:rFonts w:hint="eastAsia"/>
+          <w:sz w:val="22"/>
+          <w:szCs w:val="36"/>
+        </w:rPr>
+        <w:t xml:space="preserve"> 2D를 이용해서 </w:t>
+      </w:r>
+      <w:proofErr w:type="spellStart"/>
+      <w:r>
+        <w:rPr>
+          <w:sz w:val="22"/>
+          <w:szCs w:val="36"/>
+        </w:rPr>
+        <w:t>물리값을</w:t>
+      </w:r>
+      <w:proofErr w:type="spellEnd"/>
+      <w:r>
+        <w:rPr>
+          <w:rFonts w:hint="eastAsia"/>
+          <w:sz w:val="22"/>
+          <w:szCs w:val="36"/>
+        </w:rPr>
+        <w:t xml:space="preserve"> </w:t>
+      </w:r>
+      <w:r>
+        <w:rPr>
+          <w:rFonts w:hint="eastAsia"/>
+          <w:sz w:val="22"/>
+          <w:szCs w:val="36"/>
+        </w:rPr>
+        <w:t>적용해 준다.</w:t>
+      </w:r>
+    </w:p>
+    <w:p>
+      <w:pPr>
+        <w:jc w:val="left"/>
+        <w:rPr>
+          <w:rFonts w:hint="eastAsia"/>
+          <w:sz w:val="22"/>
+          <w:szCs w:val="36"/>
+        </w:rPr>
+      </w:pPr>
+      <w:r>
+        <w:rPr>
+          <w:rFonts w:hint="eastAsia"/>
+          <w:sz w:val="22"/>
+          <w:szCs w:val="36"/>
+        </w:rPr>
+        <w:t>애니메이션의 경우에는 보이는 것 과 같이 Idle 상태를 기준으로 각 상태를 왕복이 가능하며 Moving 상태 에서 H</w:t>
+      </w:r>
+      <w:r>
+        <w:rPr>
+          <w:sz w:val="22"/>
+          <w:szCs w:val="36"/>
+        </w:rPr>
+        <w:t>i</w:t>
+      </w:r>
+      <w:r>
+        <w:rPr>
+          <w:rFonts w:hint="eastAsia"/>
+          <w:sz w:val="22"/>
+          <w:szCs w:val="36"/>
+        </w:rPr>
+        <w:t>t와 Shoot 상태로 이동이 가능하다.</w:t>
+      </w:r>
+    </w:p>
+    <w:p>
+      <w:pPr>
+        <w:jc w:val="left"/>
+        <w:rPr>
+          <w:rFonts w:hint="eastAsia"/>
+          <w:sz w:val="22"/>
+          <w:szCs w:val="36"/>
+        </w:rPr>
+      </w:pPr>
+      <w:r>
+        <w:rPr>
+          <w:noProof/>
+        </w:rPr>
+        <w:drawing>
+          <wp:inline distT="0" distB="0" distL="0" distR="0" wp14:anchorId="7CDA0C07" wp14:editId="0D866C87">
+            <wp:extent cx="5731510" cy="1835185"/>
+            <wp:effectExtent l="0" t="0" r="2540" b="0"/>
+            <wp:docPr id="2" name="그림 2"/>
+            <wp:cNvGraphicFramePr>
+              <a:graphicFrameLocks xmlns:a="http://schemas.openxmlformats.org/drawingml/2006/main" noChangeAspect="1"/>
+            </wp:cNvGraphicFramePr>
+            <a:graphic xmlns:a="http://schemas.openxmlformats.org/drawingml/2006/main">
+              <a:graphicData uri="http://schemas.openxmlformats.org/drawingml/2006/picture">
+                <pic:pic xmlns:pic="http://schemas.openxmlformats.org/drawingml/2006/picture">
+                  <pic:nvPicPr>
+                    <pic:cNvPr id="0" name=""/>
+                    <pic:cNvPicPr/>
+                  </pic:nvPicPr>
+                  <pic:blipFill>
+                    <a:blip r:embed="rId9"/>
+                    <a:stretch>
+                      <a:fillRect/>
+                    </a:stretch>
+                  </pic:blipFill>
+                  <pic:spPr>
+                    <a:xfrm>
+                      <a:off x="0" y="0"/>
+                      <a:ext cx="5731510" cy="1835185"/>
+                    </a:xfrm>
+                    <a:prstGeom prst="rect">
+                      <a:avLst/>
+                    </a:prstGeom>
+                  </pic:spPr>
+                </pic:pic>
+              </a:graphicData>
+            </a:graphic>
+          </wp:inline>
+        </w:drawing>
+      </w:r>
+    </w:p>
+    <w:p>
+      <w:pPr>
+        <w:jc w:val="left"/>
+        <w:rPr>
+          <w:rFonts w:hint="eastAsia"/>
+          <w:sz w:val="22"/>
+          <w:szCs w:val="36"/>
+        </w:rPr>
+      </w:pPr>
+      <w:r>
+        <w:rPr>
+          <w:rFonts w:hint="eastAsia"/>
+          <w:sz w:val="22"/>
+          <w:szCs w:val="36"/>
+        </w:rPr>
+        <w:t>하위 객체로 Shadow를 가지고 있어 여기서 그림자를 표시한다.</w:t>
+      </w:r>
+    </w:p>
+    <w:p>
+      <w:pPr>
+        <w:jc w:val="left"/>
+        <w:rPr>
+          <w:rFonts w:hint="eastAsia"/>
+          <w:sz w:val="22"/>
+          <w:szCs w:val="36"/>
+        </w:rPr>
+      </w:pPr>
+      <w:r>
+        <w:rPr>
+          <w:rFonts w:hint="eastAsia"/>
+          <w:sz w:val="22"/>
+          <w:szCs w:val="36"/>
+        </w:rPr>
+        <w:lastRenderedPageBreak/>
+        <w:t>스크립트를 보자면 Ruby Controller스크립트 1개가 존재한다.</w:t>
+      </w:r>
+    </w:p>
+    <w:p>
+      <w:pPr>
+        <w:jc w:val="left"/>
+        <w:rPr>
+          <w:rFonts w:hint="eastAsia"/>
+          <w:sz w:val="22"/>
+          <w:szCs w:val="36"/>
+        </w:rPr>
+      </w:pPr>
+    </w:p>
+    <w:p>
+      <w:pPr>
+        <w:jc w:val="left"/>
+        <w:rPr>
+          <w:rFonts w:hint="eastAsia"/>
+          <w:sz w:val="22"/>
+          <w:szCs w:val="36"/>
+        </w:rPr>
+      </w:pPr>
+      <w:proofErr w:type="spellStart"/>
+      <w:proofErr w:type="gramStart"/>
+      <w:r>
+        <w:rPr>
+          <w:sz w:val="22"/>
+          <w:szCs w:val="36"/>
+        </w:rPr>
+        <w:t>Input.GetKeyDown</w:t>
+      </w:r>
+      <w:proofErr w:type="spellEnd"/>
+      <w:proofErr w:type="gramEnd"/>
+      <w:r>
+        <w:rPr>
+          <w:sz w:val="22"/>
+          <w:szCs w:val="36"/>
+        </w:rPr>
+        <w:t>(</w:t>
+      </w:r>
+      <w:proofErr w:type="spellStart"/>
+      <w:r>
+        <w:rPr>
+          <w:sz w:val="22"/>
+          <w:szCs w:val="36"/>
+        </w:rPr>
+        <w:t>KeyCode.C</w:t>
+      </w:r>
+      <w:proofErr w:type="spellEnd"/>
+      <w:r>
+        <w:rPr>
+          <w:sz w:val="22"/>
+          <w:szCs w:val="36"/>
+        </w:rPr>
+        <w:t>)</w:t>
+      </w:r>
+      <w:r>
+        <w:rPr>
+          <w:rFonts w:hint="eastAsia"/>
+          <w:sz w:val="22"/>
+          <w:szCs w:val="36"/>
+        </w:rPr>
+        <w:t xml:space="preserve"> 와 </w:t>
+      </w:r>
+      <w:proofErr w:type="spellStart"/>
+      <w:r>
+        <w:rPr>
+          <w:sz w:val="22"/>
+          <w:szCs w:val="36"/>
+        </w:rPr>
+        <w:t>Input.GetKeyDown</w:t>
+      </w:r>
+      <w:proofErr w:type="spellEnd"/>
+      <w:r>
+        <w:rPr>
+          <w:sz w:val="22"/>
+          <w:szCs w:val="36"/>
+        </w:rPr>
+        <w:t>(</w:t>
+      </w:r>
+      <w:proofErr w:type="spellStart"/>
+      <w:r>
+        <w:rPr>
+          <w:sz w:val="22"/>
+          <w:szCs w:val="36"/>
+        </w:rPr>
+        <w:t>KeyCode</w:t>
+      </w:r>
+      <w:proofErr w:type="spellEnd"/>
+      <w:r>
+        <w:rPr>
+          <w:sz w:val="22"/>
+          <w:szCs w:val="36"/>
+        </w:rPr>
+        <w:t>.</w:t>
+      </w:r>
+      <w:r>
+        <w:t xml:space="preserve"> </w:t>
+      </w:r>
+      <w:r>
+        <w:rPr>
+          <w:sz w:val="22"/>
+          <w:szCs w:val="36"/>
+        </w:rPr>
+        <w:t>X)</w:t>
+      </w:r>
+      <w:r>
+        <w:rPr>
+          <w:rFonts w:hint="eastAsia"/>
+          <w:sz w:val="22"/>
+          <w:szCs w:val="36"/>
+        </w:rPr>
+        <w:t xml:space="preserve"> </w:t>
+      </w:r>
+      <w:proofErr w:type="spellStart"/>
+      <w:r>
+        <w:rPr>
+          <w:rFonts w:hint="eastAsia"/>
+          <w:sz w:val="22"/>
+          <w:szCs w:val="36"/>
+        </w:rPr>
+        <w:t>를</w:t>
+      </w:r>
+      <w:proofErr w:type="spellEnd"/>
+      <w:r>
+        <w:rPr>
+          <w:rFonts w:hint="eastAsia"/>
+          <w:sz w:val="22"/>
+          <w:szCs w:val="36"/>
+        </w:rPr>
+        <w:t xml:space="preserve"> 이용해서 공격과 대화를 한다.</w:t>
+      </w:r>
+    </w:p>
+    <w:p>
+      <w:pPr>
+        <w:jc w:val="left"/>
+        <w:rPr>
+          <w:rFonts w:hint="eastAsia"/>
+          <w:sz w:val="22"/>
+          <w:szCs w:val="36"/>
+        </w:rPr>
+      </w:pPr>
+      <w:r>
+        <w:rPr>
+          <w:rFonts w:hint="eastAsia"/>
+          <w:sz w:val="22"/>
+          <w:szCs w:val="36"/>
+        </w:rPr>
+        <w:t xml:space="preserve">대화는 </w:t>
+      </w:r>
+      <w:r>
+        <w:rPr>
+          <w:sz w:val="22"/>
+          <w:szCs w:val="36"/>
+        </w:rPr>
+        <w:t>RaycastHit2D</w:t>
+      </w:r>
+      <w:r>
+        <w:rPr>
+          <w:rFonts w:hint="eastAsia"/>
+          <w:sz w:val="22"/>
+          <w:szCs w:val="36"/>
+        </w:rPr>
+        <w:t xml:space="preserve">를 이용해 지정된 </w:t>
+      </w:r>
+      <w:proofErr w:type="spellStart"/>
+      <w:r>
+        <w:rPr>
+          <w:rFonts w:hint="eastAsia"/>
+          <w:sz w:val="22"/>
+          <w:szCs w:val="36"/>
+        </w:rPr>
+        <w:t>범위안에</w:t>
+      </w:r>
+      <w:proofErr w:type="spellEnd"/>
+      <w:r>
+        <w:rPr>
+          <w:rFonts w:hint="eastAsia"/>
+          <w:sz w:val="22"/>
+          <w:szCs w:val="36"/>
+        </w:rPr>
+        <w:t xml:space="preserve"> 들어와서 키를 </w:t>
+      </w:r>
+      <w:proofErr w:type="spellStart"/>
+      <w:r>
+        <w:rPr>
+          <w:rFonts w:hint="eastAsia"/>
+          <w:sz w:val="22"/>
+          <w:szCs w:val="36"/>
+        </w:rPr>
+        <w:t>누를경우</w:t>
+      </w:r>
+      <w:proofErr w:type="spellEnd"/>
+      <w:r>
+        <w:rPr>
+          <w:rFonts w:hint="eastAsia"/>
+          <w:sz w:val="22"/>
+          <w:szCs w:val="36"/>
+        </w:rPr>
+        <w:t xml:space="preserve"> </w:t>
+      </w:r>
+      <w:proofErr w:type="spellStart"/>
+      <w:r>
+        <w:rPr>
+          <w:sz w:val="22"/>
+          <w:szCs w:val="36"/>
+        </w:rPr>
+        <w:t>GetComponent</w:t>
+      </w:r>
+      <w:proofErr w:type="spellEnd"/>
+      <w:r>
+        <w:rPr>
+          <w:sz w:val="22"/>
+          <w:szCs w:val="36"/>
+        </w:rPr>
+        <w:t>&lt;</w:t>
+      </w:r>
+      <w:proofErr w:type="spellStart"/>
+      <w:r>
+        <w:rPr>
+          <w:sz w:val="22"/>
+          <w:szCs w:val="36"/>
+        </w:rPr>
+        <w:t>NonPlayerCharacter</w:t>
+      </w:r>
+      <w:proofErr w:type="spellEnd"/>
+      <w:r>
+        <w:rPr>
+          <w:sz w:val="22"/>
+          <w:szCs w:val="36"/>
+        </w:rPr>
+        <w:t>&gt;()</w:t>
+      </w:r>
+      <w:r>
+        <w:rPr>
+          <w:rFonts w:hint="eastAsia"/>
+          <w:sz w:val="22"/>
+          <w:szCs w:val="36"/>
+        </w:rPr>
+        <w:t xml:space="preserve"> </w:t>
+      </w:r>
+      <w:proofErr w:type="spellStart"/>
+      <w:r>
+        <w:rPr>
+          <w:rFonts w:hint="eastAsia"/>
+          <w:sz w:val="22"/>
+          <w:szCs w:val="36"/>
+        </w:rPr>
+        <w:t>로</w:t>
+      </w:r>
+      <w:proofErr w:type="spellEnd"/>
+      <w:r>
+        <w:rPr>
+          <w:rFonts w:hint="eastAsia"/>
+          <w:sz w:val="22"/>
+          <w:szCs w:val="36"/>
+        </w:rPr>
+        <w:t xml:space="preserve"> 충돌된 </w:t>
+      </w:r>
+      <w:proofErr w:type="spellStart"/>
+      <w:r>
+        <w:rPr>
+          <w:rFonts w:hint="eastAsia"/>
+          <w:sz w:val="22"/>
+          <w:szCs w:val="36"/>
+        </w:rPr>
+        <w:t>npc</w:t>
+      </w:r>
+      <w:proofErr w:type="spellEnd"/>
+      <w:r>
+        <w:rPr>
+          <w:rFonts w:hint="eastAsia"/>
+          <w:sz w:val="22"/>
+          <w:szCs w:val="36"/>
+        </w:rPr>
+        <w:t xml:space="preserve">에 대한 정보를 가져와 </w:t>
+      </w:r>
+      <w:proofErr w:type="spellStart"/>
+      <w:proofErr w:type="gramStart"/>
+      <w:r>
+        <w:rPr>
+          <w:sz w:val="22"/>
+          <w:szCs w:val="36"/>
+        </w:rPr>
+        <w:t>character.DisplayDialog</w:t>
+      </w:r>
+      <w:proofErr w:type="spellEnd"/>
+      <w:proofErr w:type="gramEnd"/>
+      <w:r>
+        <w:rPr>
+          <w:sz w:val="22"/>
+          <w:szCs w:val="36"/>
+        </w:rPr>
+        <w:t>();</w:t>
+      </w:r>
+      <w:r>
+        <w:rPr>
+          <w:rFonts w:hint="eastAsia"/>
+          <w:sz w:val="22"/>
+          <w:szCs w:val="36"/>
+        </w:rPr>
+        <w:t xml:space="preserve"> </w:t>
+      </w:r>
+      <w:proofErr w:type="spellStart"/>
+      <w:r>
+        <w:rPr>
+          <w:rFonts w:hint="eastAsia"/>
+          <w:sz w:val="22"/>
+          <w:szCs w:val="36"/>
+        </w:rPr>
+        <w:t>대화창을</w:t>
+      </w:r>
+      <w:proofErr w:type="spellEnd"/>
+      <w:r>
+        <w:rPr>
+          <w:rFonts w:hint="eastAsia"/>
+          <w:sz w:val="22"/>
+          <w:szCs w:val="36"/>
+        </w:rPr>
+        <w:t xml:space="preserve"> 표시한다.</w:t>
+      </w:r>
+    </w:p>
+    <w:p>
+      <w:pPr>
+        <w:jc w:val="left"/>
+        <w:rPr>
+          <w:rFonts w:hint="eastAsia"/>
+          <w:sz w:val="22"/>
+          <w:szCs w:val="36"/>
+        </w:rPr>
+      </w:pPr>
+      <w:r>
+        <w:rPr>
+          <w:rFonts w:hint="eastAsia"/>
+          <w:sz w:val="22"/>
+          <w:szCs w:val="36"/>
+        </w:rPr>
+        <w:t xml:space="preserve">공격은 </w:t>
+      </w:r>
+      <w:r>
+        <w:rPr>
+          <w:sz w:val="22"/>
+          <w:szCs w:val="36"/>
+        </w:rPr>
+        <w:t>Projectile</w:t>
+      </w:r>
+      <w:r>
+        <w:rPr>
+          <w:rFonts w:hint="eastAsia"/>
+          <w:sz w:val="22"/>
+          <w:szCs w:val="36"/>
+        </w:rPr>
+        <w:t xml:space="preserve"> </w:t>
+      </w:r>
+      <w:proofErr w:type="spellStart"/>
+      <w:r>
+        <w:rPr>
+          <w:rFonts w:hint="eastAsia"/>
+          <w:sz w:val="22"/>
+          <w:szCs w:val="36"/>
+        </w:rPr>
+        <w:t>프리팹을</w:t>
+      </w:r>
+      <w:proofErr w:type="spellEnd"/>
+      <w:r>
+        <w:rPr>
+          <w:rFonts w:hint="eastAsia"/>
+          <w:sz w:val="22"/>
+          <w:szCs w:val="36"/>
+        </w:rPr>
+        <w:t xml:space="preserve"> 가지고 와서 </w:t>
+      </w:r>
+      <w:proofErr w:type="spellStart"/>
+      <w:proofErr w:type="gramStart"/>
+      <w:r>
+        <w:rPr>
+          <w:sz w:val="22"/>
+          <w:szCs w:val="36"/>
+        </w:rPr>
+        <w:t>projectile.Launch</w:t>
+      </w:r>
+      <w:proofErr w:type="spellEnd"/>
+      <w:proofErr w:type="gramEnd"/>
+      <w:r>
+        <w:rPr>
+          <w:sz w:val="22"/>
+          <w:szCs w:val="36"/>
+        </w:rPr>
+        <w:t>(</w:t>
+      </w:r>
+      <w:proofErr w:type="spellStart"/>
+      <w:r>
+        <w:rPr>
+          <w:sz w:val="22"/>
+          <w:szCs w:val="36"/>
+        </w:rPr>
+        <w:t>lookDirection</w:t>
+      </w:r>
+      <w:proofErr w:type="spellEnd"/>
+      <w:r>
+        <w:rPr>
+          <w:sz w:val="22"/>
+          <w:szCs w:val="36"/>
+        </w:rPr>
+        <w:t>, 300);</w:t>
+      </w:r>
+      <w:r>
+        <w:rPr>
+          <w:rFonts w:hint="eastAsia"/>
+          <w:sz w:val="22"/>
+          <w:szCs w:val="36"/>
+        </w:rPr>
+        <w:t xml:space="preserve"> 라고 Launch에 값을 할당하는데 Projectile 스크립트를 들어가서 확인을 해보면 </w:t>
+      </w:r>
+    </w:p>
+    <w:p>
+      <w:pPr>
+        <w:jc w:val="left"/>
+        <w:rPr>
+          <w:rFonts w:hint="eastAsia"/>
+          <w:sz w:val="22"/>
+          <w:szCs w:val="36"/>
+        </w:rPr>
+      </w:pPr>
+      <w:r>
+        <w:rPr>
+          <w:sz w:val="22"/>
+          <w:szCs w:val="36"/>
+        </w:rPr>
+        <w:t>Vector2 direction, float force</w:t>
+      </w:r>
+      <w:r>
+        <w:rPr>
+          <w:rFonts w:hint="eastAsia"/>
+          <w:sz w:val="22"/>
+          <w:szCs w:val="36"/>
+        </w:rPr>
+        <w:t xml:space="preserve">로 받아와서 </w:t>
+      </w:r>
+      <w:proofErr w:type="gramStart"/>
+      <w:r>
+        <w:rPr>
+          <w:sz w:val="22"/>
+          <w:szCs w:val="36"/>
+        </w:rPr>
+        <w:t>rigidbody2d.AddForce</w:t>
+      </w:r>
+      <w:proofErr w:type="gramEnd"/>
+      <w:r>
+        <w:rPr>
+          <w:sz w:val="22"/>
+          <w:szCs w:val="36"/>
+        </w:rPr>
+        <w:t>(direction * force);</w:t>
+      </w:r>
+      <w:r>
+        <w:rPr>
+          <w:rFonts w:hint="eastAsia"/>
+          <w:sz w:val="22"/>
+          <w:szCs w:val="36"/>
+        </w:rPr>
+        <w:t xml:space="preserve"> </w:t>
+      </w:r>
+      <w:proofErr w:type="spellStart"/>
+      <w:r>
+        <w:rPr>
+          <w:rFonts w:hint="eastAsia"/>
+          <w:sz w:val="22"/>
+          <w:szCs w:val="36"/>
+        </w:rPr>
+        <w:t>로</w:t>
+      </w:r>
+      <w:proofErr w:type="spellEnd"/>
+      <w:r>
+        <w:rPr>
+          <w:rFonts w:hint="eastAsia"/>
+          <w:sz w:val="22"/>
+          <w:szCs w:val="36"/>
+        </w:rPr>
+        <w:t xml:space="preserve"> 넘겨주게 된다. </w:t>
+      </w:r>
+      <w:proofErr w:type="spellStart"/>
+      <w:r>
+        <w:rPr>
+          <w:rFonts w:hint="eastAsia"/>
+          <w:sz w:val="22"/>
+          <w:szCs w:val="36"/>
+        </w:rPr>
+        <w:t>발사체가</w:t>
+      </w:r>
+      <w:proofErr w:type="spellEnd"/>
+      <w:r>
+        <w:rPr>
+          <w:rFonts w:hint="eastAsia"/>
+          <w:sz w:val="22"/>
+          <w:szCs w:val="36"/>
+        </w:rPr>
+        <w:t xml:space="preserve"> </w:t>
+      </w:r>
+      <w:r>
+        <w:rPr>
+          <w:sz w:val="22"/>
+          <w:szCs w:val="36"/>
+        </w:rPr>
+        <w:t>OnCollisionEnter2D(Collision2D other)</w:t>
+      </w:r>
+      <w:r>
+        <w:rPr>
+          <w:rFonts w:hint="eastAsia"/>
+          <w:sz w:val="22"/>
+          <w:szCs w:val="36"/>
+        </w:rPr>
+        <w:t xml:space="preserve"> 로 </w:t>
+      </w:r>
+      <w:proofErr w:type="spellStart"/>
+      <w:r>
+        <w:rPr>
+          <w:rFonts w:hint="eastAsia"/>
+          <w:sz w:val="22"/>
+          <w:szCs w:val="36"/>
+        </w:rPr>
+        <w:t>충돌시</w:t>
+      </w:r>
+      <w:proofErr w:type="spellEnd"/>
+      <w:r>
+        <w:rPr>
+          <w:rFonts w:hint="eastAsia"/>
+          <w:sz w:val="22"/>
+          <w:szCs w:val="36"/>
+        </w:rPr>
+        <w:t xml:space="preserve"> </w:t>
+      </w:r>
+    </w:p>
+    <w:p>
+      <w:pPr>
+        <w:jc w:val="left"/>
+        <w:rPr>
+          <w:rFonts w:hint="eastAsia"/>
+          <w:sz w:val="22"/>
+          <w:szCs w:val="36"/>
+        </w:rPr>
+      </w:pPr>
+      <w:r>
+        <w:rPr>
+          <w:sz w:val="22"/>
+          <w:szCs w:val="36"/>
+        </w:rPr>
+        <w:t xml:space="preserve">Enemy e = </w:t>
+      </w:r>
+      <w:proofErr w:type="spellStart"/>
+      <w:r>
+        <w:rPr>
+          <w:sz w:val="22"/>
+          <w:szCs w:val="36"/>
+        </w:rPr>
+        <w:t>other.collider.GetComponent</w:t>
+      </w:r>
+      <w:proofErr w:type="spellEnd"/>
+      <w:r>
+        <w:rPr>
+          <w:sz w:val="22"/>
+          <w:szCs w:val="36"/>
+        </w:rPr>
+        <w:t>&lt;Enemy&gt;();</w:t>
+      </w:r>
+      <w:r>
+        <w:rPr>
+          <w:rFonts w:hint="eastAsia"/>
+          <w:sz w:val="22"/>
+          <w:szCs w:val="36"/>
+        </w:rPr>
+        <w:t xml:space="preserve"> </w:t>
+      </w:r>
+      <w:proofErr w:type="spellStart"/>
+      <w:r>
+        <w:rPr>
+          <w:rFonts w:hint="eastAsia"/>
+          <w:sz w:val="22"/>
+          <w:szCs w:val="36"/>
+        </w:rPr>
+        <w:t>로</w:t>
+      </w:r>
+      <w:proofErr w:type="spellEnd"/>
+      <w:r>
+        <w:rPr>
+          <w:rFonts w:hint="eastAsia"/>
+          <w:sz w:val="22"/>
+          <w:szCs w:val="36"/>
+        </w:rPr>
+        <w:t xml:space="preserve"> 충돌한 적의 정보를 가져와서 </w:t>
+      </w:r>
+      <w:proofErr w:type="spellStart"/>
+      <w:proofErr w:type="gramStart"/>
+      <w:r>
+        <w:rPr>
+          <w:sz w:val="22"/>
+          <w:szCs w:val="36"/>
+        </w:rPr>
+        <w:t>e.Fix</w:t>
+      </w:r>
+      <w:proofErr w:type="spellEnd"/>
+      <w:proofErr w:type="gramEnd"/>
+      <w:r>
+        <w:rPr>
+          <w:sz w:val="22"/>
+          <w:szCs w:val="36"/>
+        </w:rPr>
+        <w:t>();</w:t>
+      </w:r>
+      <w:r>
+        <w:rPr>
+          <w:rFonts w:hint="eastAsia"/>
+          <w:sz w:val="22"/>
+          <w:szCs w:val="36"/>
+        </w:rPr>
+        <w:t xml:space="preserve"> </w:t>
+      </w:r>
+      <w:proofErr w:type="spellStart"/>
+      <w:r>
+        <w:rPr>
+          <w:rFonts w:hint="eastAsia"/>
+          <w:sz w:val="22"/>
+          <w:szCs w:val="36"/>
+        </w:rPr>
+        <w:t>를</w:t>
+      </w:r>
+      <w:proofErr w:type="spellEnd"/>
+      <w:r>
+        <w:rPr>
+          <w:rFonts w:hint="eastAsia"/>
+          <w:sz w:val="22"/>
+          <w:szCs w:val="36"/>
+        </w:rPr>
+        <w:t xml:space="preserve"> 해주고 </w:t>
+      </w:r>
+      <w:r>
+        <w:rPr>
+          <w:sz w:val="22"/>
+          <w:szCs w:val="36"/>
+        </w:rPr>
+        <w:t>Destroy(</w:t>
+      </w:r>
+      <w:proofErr w:type="spellStart"/>
+      <w:r>
+        <w:rPr>
+          <w:sz w:val="22"/>
+          <w:szCs w:val="36"/>
+        </w:rPr>
+        <w:t>gameObject</w:t>
+      </w:r>
+      <w:proofErr w:type="spellEnd"/>
+      <w:r>
+        <w:rPr>
+          <w:sz w:val="22"/>
+          <w:szCs w:val="36"/>
+        </w:rPr>
+        <w:t>);</w:t>
+      </w:r>
+      <w:r>
+        <w:rPr>
+          <w:rFonts w:hint="eastAsia"/>
+          <w:sz w:val="22"/>
+          <w:szCs w:val="36"/>
+        </w:rPr>
+        <w:t xml:space="preserve"> </w:t>
+      </w:r>
+      <w:proofErr w:type="spellStart"/>
+      <w:r>
+        <w:rPr>
+          <w:rFonts w:hint="eastAsia"/>
+          <w:sz w:val="22"/>
+          <w:szCs w:val="36"/>
+        </w:rPr>
+        <w:t>로</w:t>
+      </w:r>
+      <w:proofErr w:type="spellEnd"/>
+      <w:r>
+        <w:rPr>
+          <w:rFonts w:hint="eastAsia"/>
+          <w:sz w:val="22"/>
+          <w:szCs w:val="36"/>
+        </w:rPr>
+        <w:t xml:space="preserve"> 자신을 삭제한다.</w:t>
+      </w:r>
+    </w:p>
+    <w:p>
+      <w:pPr>
+        <w:jc w:val="left"/>
+        <w:rPr>
+          <w:rFonts w:hint="eastAsia"/>
+          <w:sz w:val="22"/>
+          <w:szCs w:val="36"/>
+        </w:rPr>
+      </w:pPr>
+    </w:p>
+    <w:p>
+      <w:pPr>
+        <w:jc w:val="left"/>
+        <w:rPr>
+          <w:rFonts w:hint="eastAsia"/>
+          <w:sz w:val="22"/>
+          <w:szCs w:val="36"/>
+        </w:rPr>
+      </w:pPr>
+      <w:r>
+        <w:rPr>
+          <w:rFonts w:hint="eastAsia"/>
+          <w:sz w:val="22"/>
+          <w:szCs w:val="36"/>
+        </w:rPr>
+        <w:t xml:space="preserve">이동은 </w:t>
+      </w:r>
+      <w:r>
+        <w:rPr>
+          <w:sz w:val="22"/>
+          <w:szCs w:val="36"/>
+        </w:rPr>
+        <w:t xml:space="preserve">float horizontal = </w:t>
+      </w:r>
+      <w:proofErr w:type="spellStart"/>
+      <w:proofErr w:type="gramStart"/>
+      <w:r>
+        <w:rPr>
+          <w:sz w:val="22"/>
+          <w:szCs w:val="36"/>
+        </w:rPr>
+        <w:t>Input.GetAxis</w:t>
+      </w:r>
+      <w:proofErr w:type="spellEnd"/>
+      <w:proofErr w:type="gramEnd"/>
+      <w:r>
+        <w:rPr>
+          <w:sz w:val="22"/>
+          <w:szCs w:val="36"/>
+        </w:rPr>
+        <w:t>("Horizontal");</w:t>
+      </w:r>
+      <w:r>
+        <w:rPr>
+          <w:rFonts w:hint="eastAsia"/>
+          <w:sz w:val="22"/>
+          <w:szCs w:val="36"/>
+        </w:rPr>
+        <w:t xml:space="preserve"> 와 </w:t>
+      </w:r>
+    </w:p>
+    <w:p>
+      <w:pPr>
+        <w:jc w:val="left"/>
+        <w:rPr>
+          <w:rFonts w:hint="eastAsia"/>
+          <w:sz w:val="22"/>
+          <w:szCs w:val="36"/>
+        </w:rPr>
+      </w:pPr>
+      <w:r>
+        <w:rPr>
+          <w:sz w:val="22"/>
+          <w:szCs w:val="36"/>
+        </w:rPr>
+        <w:t xml:space="preserve">float vertical = </w:t>
+      </w:r>
+      <w:proofErr w:type="spellStart"/>
+      <w:proofErr w:type="gramStart"/>
+      <w:r>
+        <w:rPr>
+          <w:sz w:val="22"/>
+          <w:szCs w:val="36"/>
+        </w:rPr>
+        <w:t>Input.GetAxis</w:t>
+      </w:r>
+      <w:proofErr w:type="spellEnd"/>
+      <w:proofErr w:type="gramEnd"/>
+      <w:r>
+        <w:rPr>
+          <w:sz w:val="22"/>
+          <w:szCs w:val="36"/>
+        </w:rPr>
+        <w:t>("Vertical");</w:t>
+      </w:r>
+      <w:r>
+        <w:rPr>
+          <w:rFonts w:hint="eastAsia"/>
+          <w:sz w:val="22"/>
+          <w:szCs w:val="36"/>
+        </w:rPr>
+        <w:t xml:space="preserve"> </w:t>
+      </w:r>
+      <w:proofErr w:type="spellStart"/>
+      <w:r>
+        <w:rPr>
+          <w:rFonts w:hint="eastAsia"/>
+          <w:sz w:val="22"/>
+          <w:szCs w:val="36"/>
+        </w:rPr>
+        <w:t>로</w:t>
+      </w:r>
+      <w:proofErr w:type="spellEnd"/>
+      <w:r>
+        <w:rPr>
+          <w:rFonts w:hint="eastAsia"/>
+          <w:sz w:val="22"/>
+          <w:szCs w:val="36"/>
+        </w:rPr>
+        <w:t xml:space="preserve"> </w:t>
+      </w:r>
+      <w:proofErr w:type="spellStart"/>
+      <w:r>
+        <w:rPr>
+          <w:rFonts w:hint="eastAsia"/>
+          <w:sz w:val="22"/>
+          <w:szCs w:val="36"/>
+        </w:rPr>
+        <w:t>유니티에서</w:t>
+      </w:r>
+      <w:proofErr w:type="spellEnd"/>
+      <w:r>
+        <w:rPr>
+          <w:rFonts w:hint="eastAsia"/>
+          <w:sz w:val="22"/>
+          <w:szCs w:val="36"/>
+        </w:rPr>
+        <w:t xml:space="preserve"> 지정된 좌우 </w:t>
+      </w:r>
+      <w:proofErr w:type="spellStart"/>
+      <w:r>
+        <w:rPr>
+          <w:rFonts w:hint="eastAsia"/>
+          <w:sz w:val="22"/>
+          <w:szCs w:val="36"/>
+        </w:rPr>
+        <w:t>이동키를</w:t>
+      </w:r>
+      <w:proofErr w:type="spellEnd"/>
+      <w:r>
+        <w:rPr>
+          <w:rFonts w:hint="eastAsia"/>
+          <w:sz w:val="22"/>
+          <w:szCs w:val="36"/>
+        </w:rPr>
+        <w:t xml:space="preserve"> </w:t>
+      </w:r>
+      <w:proofErr w:type="spellStart"/>
+      <w:r>
+        <w:rPr>
+          <w:rFonts w:hint="eastAsia"/>
+          <w:sz w:val="22"/>
+          <w:szCs w:val="36"/>
+        </w:rPr>
+        <w:t>누를경우</w:t>
+      </w:r>
+      <w:proofErr w:type="spellEnd"/>
+      <w:r>
+        <w:rPr>
+          <w:rFonts w:hint="eastAsia"/>
+          <w:sz w:val="22"/>
+          <w:szCs w:val="36"/>
+        </w:rPr>
+        <w:t xml:space="preserve"> 그 값을 받아온 다음 </w:t>
+      </w:r>
+      <w:r>
+        <w:rPr>
+          <w:sz w:val="22"/>
+          <w:szCs w:val="36"/>
+        </w:rPr>
+        <w:t>Vector2 move = new Vector2(horizontal, vertical);</w:t>
+      </w:r>
+      <w:r>
+        <w:rPr>
+          <w:rFonts w:hint="eastAsia"/>
+          <w:sz w:val="22"/>
+          <w:szCs w:val="36"/>
+        </w:rPr>
+        <w:t xml:space="preserve"> Vector2 안에 그 값들을 집어 넣</w:t>
+      </w:r>
+      <w:r>
+        <w:rPr>
+          <w:rFonts w:hint="eastAsia"/>
+          <w:sz w:val="22"/>
+          <w:szCs w:val="36"/>
+        </w:rPr>
+        <w:t>는다.</w:t>
+      </w:r>
+    </w:p>
+    <w:p>
+      <w:pPr>
+        <w:jc w:val="left"/>
+        <w:rPr>
+          <w:rFonts w:hint="eastAsia"/>
+          <w:sz w:val="22"/>
+          <w:szCs w:val="36"/>
+        </w:rPr>
+      </w:pPr>
+      <w:r>
+        <w:rPr>
+          <w:rFonts w:hint="eastAsia"/>
+          <w:sz w:val="22"/>
+          <w:szCs w:val="36"/>
+        </w:rPr>
+        <w:t>그 값이</w:t>
+      </w:r>
+      <w:r>
+        <w:rPr>
+          <w:rFonts w:hint="eastAsia"/>
+          <w:sz w:val="22"/>
+          <w:szCs w:val="36"/>
+        </w:rPr>
+        <w:t xml:space="preserve"> 0 이 아니면 그 방향으로 살펴보고 </w:t>
+      </w:r>
+      <w:proofErr w:type="gramStart"/>
+      <w:r>
+        <w:rPr>
+          <w:sz w:val="22"/>
+          <w:szCs w:val="36"/>
+        </w:rPr>
+        <w:t>rigidbody2d.MovePosition</w:t>
+      </w:r>
+      <w:proofErr w:type="gramEnd"/>
+      <w:r>
+        <w:rPr>
+          <w:sz w:val="22"/>
+          <w:szCs w:val="36"/>
+        </w:rPr>
+        <w:t>(position);</w:t>
+      </w:r>
+      <w:r>
+        <w:rPr>
+          <w:rFonts w:hint="eastAsia"/>
+          <w:sz w:val="22"/>
+          <w:szCs w:val="36"/>
+        </w:rPr>
+        <w:t xml:space="preserve">  </w:t>
+      </w:r>
+      <w:proofErr w:type="spellStart"/>
+      <w:r>
+        <w:rPr>
+          <w:rFonts w:hint="eastAsia"/>
+          <w:sz w:val="22"/>
+          <w:szCs w:val="36"/>
+        </w:rPr>
+        <w:t>로</w:t>
+      </w:r>
+      <w:proofErr w:type="spellEnd"/>
+      <w:r>
+        <w:rPr>
+          <w:rFonts w:hint="eastAsia"/>
+          <w:sz w:val="22"/>
+          <w:szCs w:val="36"/>
+        </w:rPr>
+        <w:t xml:space="preserve"> 이동을 하게 된다.</w:t>
+      </w:r>
+    </w:p>
+    <w:p>
+      <w:pPr>
+        <w:jc w:val="left"/>
+        <w:rPr>
+          <w:rFonts w:hint="eastAsia"/>
+          <w:sz w:val="22"/>
+          <w:szCs w:val="36"/>
+        </w:rPr>
+      </w:pPr>
+    </w:p>
+    <w:p>
+      <w:pPr>
+        <w:jc w:val="left"/>
+        <w:rPr>
+          <w:rFonts w:hint="eastAsia"/>
+          <w:sz w:val="22"/>
+          <w:szCs w:val="36"/>
+        </w:rPr>
+      </w:pPr>
+      <w:r>
+        <w:rPr>
+          <w:rFonts w:hint="eastAsia"/>
+          <w:sz w:val="22"/>
+          <w:szCs w:val="36"/>
+        </w:rPr>
+        <w:t xml:space="preserve">HP 변화는 </w:t>
+      </w:r>
+      <w:r>
+        <w:rPr>
+          <w:sz w:val="22"/>
+          <w:szCs w:val="36"/>
+        </w:rPr>
+        <w:t xml:space="preserve">public void </w:t>
+      </w:r>
+      <w:proofErr w:type="spellStart"/>
+      <w:r>
+        <w:rPr>
+          <w:sz w:val="22"/>
+          <w:szCs w:val="36"/>
+        </w:rPr>
+        <w:t>ChangeHealth</w:t>
+      </w:r>
+      <w:proofErr w:type="spellEnd"/>
+      <w:r>
+        <w:rPr>
+          <w:sz w:val="22"/>
+          <w:szCs w:val="36"/>
+        </w:rPr>
+        <w:t>(</w:t>
+      </w:r>
+      <w:proofErr w:type="spellStart"/>
+      <w:r>
+        <w:rPr>
+          <w:sz w:val="22"/>
+          <w:szCs w:val="36"/>
+        </w:rPr>
+        <w:t>int</w:t>
+      </w:r>
+      <w:proofErr w:type="spellEnd"/>
+      <w:r>
+        <w:rPr>
+          <w:sz w:val="22"/>
+          <w:szCs w:val="36"/>
+        </w:rPr>
+        <w:t xml:space="preserve"> amount)</w:t>
+      </w:r>
+      <w:r>
+        <w:rPr>
+          <w:rFonts w:hint="eastAsia"/>
+          <w:sz w:val="22"/>
+          <w:szCs w:val="36"/>
+        </w:rPr>
+        <w:t xml:space="preserve"> 를 통해 amount로 받아와서 </w:t>
+      </w:r>
+      <w:proofErr w:type="spellStart"/>
+      <w:proofErr w:type="gramStart"/>
+      <w:r>
+        <w:rPr>
+          <w:sz w:val="22"/>
+          <w:szCs w:val="36"/>
+        </w:rPr>
+        <w:t>animator.SetTrigger</w:t>
+      </w:r>
+      <w:proofErr w:type="spellEnd"/>
+      <w:proofErr w:type="gramEnd"/>
+      <w:r>
+        <w:rPr>
+          <w:sz w:val="22"/>
+          <w:szCs w:val="36"/>
+        </w:rPr>
+        <w:t>("Hit");</w:t>
+      </w:r>
+      <w:r>
+        <w:rPr>
+          <w:rFonts w:hint="eastAsia"/>
+          <w:sz w:val="22"/>
+          <w:szCs w:val="36"/>
+        </w:rPr>
+        <w:t xml:space="preserve"> </w:t>
+      </w:r>
+      <w:proofErr w:type="spellStart"/>
+      <w:r>
+        <w:rPr>
+          <w:rFonts w:hint="eastAsia"/>
+          <w:sz w:val="22"/>
+          <w:szCs w:val="36"/>
+        </w:rPr>
+        <w:t>로</w:t>
+      </w:r>
+      <w:proofErr w:type="spellEnd"/>
+      <w:r>
+        <w:rPr>
+          <w:rFonts w:hint="eastAsia"/>
+          <w:sz w:val="22"/>
+          <w:szCs w:val="36"/>
+        </w:rPr>
+        <w:t xml:space="preserve"> 애니메이션을 실행하고 </w:t>
+      </w:r>
+    </w:p>
+    <w:p>
+      <w:pPr>
+        <w:jc w:val="left"/>
+        <w:rPr>
+          <w:rFonts w:hint="eastAsia"/>
+          <w:sz w:val="22"/>
+          <w:szCs w:val="36"/>
+        </w:rPr>
+      </w:pPr>
+      <w:r>
+        <w:rPr>
+          <w:sz w:val="22"/>
+          <w:szCs w:val="36"/>
+        </w:rPr>
+        <w:t>Instantiate(</w:t>
+      </w:r>
+      <w:proofErr w:type="spellStart"/>
+      <w:r>
+        <w:rPr>
+          <w:sz w:val="22"/>
+          <w:szCs w:val="36"/>
+        </w:rPr>
+        <w:t>hitParticle</w:t>
+      </w:r>
+      <w:proofErr w:type="spellEnd"/>
+      <w:r>
+        <w:rPr>
+          <w:sz w:val="22"/>
+          <w:szCs w:val="36"/>
+        </w:rPr>
+        <w:t xml:space="preserve">, </w:t>
+      </w:r>
+      <w:proofErr w:type="spellStart"/>
+      <w:r>
+        <w:rPr>
+          <w:sz w:val="22"/>
+          <w:szCs w:val="36"/>
+        </w:rPr>
+        <w:t>transform.position</w:t>
+      </w:r>
+      <w:proofErr w:type="spellEnd"/>
+      <w:r>
+        <w:rPr>
+          <w:sz w:val="22"/>
+          <w:szCs w:val="36"/>
+        </w:rPr>
+        <w:t xml:space="preserve"> + Vector3.up * 0.5f, </w:t>
+      </w:r>
+      <w:proofErr w:type="spellStart"/>
+      <w:r>
+        <w:rPr>
+          <w:sz w:val="22"/>
+          <w:szCs w:val="36"/>
+        </w:rPr>
+        <w:t>Quaternion.identity</w:t>
+      </w:r>
+      <w:proofErr w:type="spellEnd"/>
+      <w:r>
+        <w:rPr>
+          <w:sz w:val="22"/>
+          <w:szCs w:val="36"/>
+        </w:rPr>
+        <w:t>);</w:t>
+      </w:r>
+      <w:r>
+        <w:rPr>
+          <w:rFonts w:hint="eastAsia"/>
+          <w:sz w:val="22"/>
+          <w:szCs w:val="36"/>
+        </w:rPr>
+        <w:t xml:space="preserve"> </w:t>
+      </w:r>
+      <w:proofErr w:type="spellStart"/>
+      <w:r>
+        <w:rPr>
+          <w:rFonts w:hint="eastAsia"/>
+          <w:sz w:val="22"/>
+          <w:szCs w:val="36"/>
+        </w:rPr>
+        <w:t>로</w:t>
+      </w:r>
+      <w:proofErr w:type="spellEnd"/>
+      <w:r>
+        <w:rPr>
+          <w:rFonts w:hint="eastAsia"/>
+          <w:sz w:val="22"/>
+          <w:szCs w:val="36"/>
+        </w:rPr>
+        <w:t xml:space="preserve"> 지정된 위치에 </w:t>
+      </w:r>
+      <w:proofErr w:type="spellStart"/>
+      <w:r>
+        <w:rPr>
+          <w:rFonts w:hint="eastAsia"/>
+          <w:sz w:val="22"/>
+          <w:szCs w:val="36"/>
+        </w:rPr>
+        <w:t>파티클을</w:t>
+      </w:r>
+      <w:proofErr w:type="spellEnd"/>
+      <w:r>
+        <w:rPr>
+          <w:rFonts w:hint="eastAsia"/>
+          <w:sz w:val="22"/>
+          <w:szCs w:val="36"/>
+        </w:rPr>
+        <w:t xml:space="preserve"> 설정하다.</w:t>
+      </w:r>
+    </w:p>
+    <w:p>
+      <w:pPr>
+        <w:rPr>
+          <w:rFonts w:hint="eastAsia"/>
+          <w:sz w:val="22"/>
+          <w:szCs w:val="36"/>
+        </w:rPr>
+      </w:pPr>
+      <w:r>
+        <w:rPr>
+          <w:rFonts w:hint="eastAsia"/>
+          <w:sz w:val="22"/>
+          <w:szCs w:val="36"/>
+        </w:rPr>
+        <w:lastRenderedPageBreak/>
+        <w:t xml:space="preserve">그리고 피가 0과 같으면 </w:t>
+      </w:r>
+      <w:r>
+        <w:rPr>
+          <w:sz w:val="22"/>
+          <w:szCs w:val="36"/>
+        </w:rPr>
+        <w:t>Respawn();</w:t>
+      </w:r>
+      <w:r>
+        <w:rPr>
+          <w:rFonts w:hint="eastAsia"/>
+          <w:sz w:val="22"/>
+          <w:szCs w:val="36"/>
+        </w:rPr>
+        <w:t xml:space="preserve"> 을 통해 </w:t>
+      </w:r>
+      <w:proofErr w:type="spellStart"/>
+      <w:proofErr w:type="gramStart"/>
+      <w:r>
+        <w:rPr>
+          <w:sz w:val="22"/>
+          <w:szCs w:val="36"/>
+        </w:rPr>
+        <w:t>respawnPosition.position</w:t>
+      </w:r>
+      <w:proofErr w:type="spellEnd"/>
+      <w:r>
+        <w:rPr>
+          <w:rFonts w:hint="eastAsia"/>
+          <w:sz w:val="22"/>
+          <w:szCs w:val="36"/>
+        </w:rPr>
+        <w:t xml:space="preserve"> </w:t>
+      </w:r>
+      <w:proofErr w:type="spellStart"/>
+      <w:r>
+        <w:rPr>
+          <w:rFonts w:hint="eastAsia"/>
+          <w:sz w:val="22"/>
+          <w:szCs w:val="36"/>
+        </w:rPr>
+        <w:t>으로</w:t>
+      </w:r>
+      <w:proofErr w:type="spellEnd"/>
+      <w:proofErr w:type="gramEnd"/>
+      <w:r>
+        <w:rPr>
+          <w:rFonts w:hint="eastAsia"/>
+          <w:sz w:val="22"/>
+          <w:szCs w:val="36"/>
+        </w:rPr>
+        <w:t xml:space="preserve"> 이동한다.</w:t>
+      </w:r>
+    </w:p>
+    <w:p>
+      <w:pPr>
+        <w:rPr>
+          <w:rFonts w:hint="eastAsia"/>
+          <w:sz w:val="22"/>
+          <w:szCs w:val="36"/>
+        </w:rPr>
+      </w:pPr>
+    </w:p>
+    <w:p>
+      <w:pPr>
+        <w:jc w:val="left"/>
+        <w:rPr>
+          <w:rFonts w:hint="eastAsia"/>
+          <w:b/>
+          <w:sz w:val="24"/>
+          <w:szCs w:val="36"/>
+        </w:rPr>
+      </w:pPr>
+      <w:r>
+        <w:rPr>
+          <w:b/>
+          <w:sz w:val="24"/>
+          <w:szCs w:val="36"/>
+        </w:rPr>
+        <w:t>Enemy</w:t>
+      </w:r>
+      <w:r>
+        <w:rPr>
+          <w:rFonts w:hint="eastAsia"/>
+          <w:b/>
+          <w:sz w:val="24"/>
+          <w:szCs w:val="36"/>
+        </w:rPr>
+        <w:t xml:space="preserve"> </w:t>
+      </w:r>
+      <w:r>
+        <w:rPr>
+          <w:rFonts w:hint="eastAsia"/>
+          <w:b/>
+          <w:sz w:val="24"/>
+          <w:szCs w:val="36"/>
+        </w:rPr>
+        <w:t>(</w:t>
+      </w:r>
+      <w:r>
+        <w:rPr>
+          <w:rFonts w:hint="eastAsia"/>
+          <w:b/>
+          <w:sz w:val="24"/>
+          <w:szCs w:val="36"/>
+        </w:rPr>
+        <w:t>적</w:t>
+      </w:r>
+      <w:r>
+        <w:rPr>
+          <w:rFonts w:hint="eastAsia"/>
+          <w:b/>
+          <w:sz w:val="24"/>
+          <w:szCs w:val="36"/>
+        </w:rPr>
+        <w:t>)</w:t>
+      </w:r>
+    </w:p>
+    <w:p>
+      <w:pPr>
+        <w:rPr>
+          <w:rFonts w:hint="eastAsia"/>
+          <w:sz w:val="22"/>
+          <w:szCs w:val="36"/>
+        </w:rPr>
+      </w:pPr>
+      <w:r>
+        <w:rPr>
+          <w:rFonts w:hint="eastAsia"/>
+          <w:sz w:val="22"/>
+          <w:szCs w:val="36"/>
+        </w:rPr>
+        <w:t xml:space="preserve">Enemy는 </w:t>
+      </w:r>
+      <w:proofErr w:type="spellStart"/>
+      <w:r>
+        <w:rPr>
+          <w:rFonts w:hint="eastAsia"/>
+          <w:sz w:val="22"/>
+          <w:szCs w:val="36"/>
+        </w:rPr>
+        <w:t>씬에</w:t>
+      </w:r>
+      <w:proofErr w:type="spellEnd"/>
+      <w:r>
+        <w:rPr>
+          <w:rFonts w:hint="eastAsia"/>
+          <w:sz w:val="22"/>
+          <w:szCs w:val="36"/>
+        </w:rPr>
+        <w:t xml:space="preserve"> 총 3명 배치가 되어있는데 어차피 </w:t>
+      </w:r>
+      <w:proofErr w:type="spellStart"/>
+      <w:r>
+        <w:rPr>
+          <w:rFonts w:hint="eastAsia"/>
+          <w:sz w:val="22"/>
+          <w:szCs w:val="36"/>
+        </w:rPr>
+        <w:t>프리팹으로</w:t>
+      </w:r>
+      <w:proofErr w:type="spellEnd"/>
+      <w:r>
+        <w:rPr>
+          <w:rFonts w:hint="eastAsia"/>
+          <w:sz w:val="22"/>
+          <w:szCs w:val="36"/>
+        </w:rPr>
+        <w:t xml:space="preserve"> 구성이 되어 있고 </w:t>
+      </w:r>
+      <w:proofErr w:type="spellStart"/>
+      <w:r>
+        <w:rPr>
+          <w:rFonts w:hint="eastAsia"/>
+          <w:sz w:val="22"/>
+          <w:szCs w:val="36"/>
+        </w:rPr>
+        <w:t>다른게</w:t>
+      </w:r>
+      <w:proofErr w:type="spellEnd"/>
+      <w:r>
+        <w:rPr>
+          <w:rFonts w:hint="eastAsia"/>
+          <w:sz w:val="22"/>
+          <w:szCs w:val="36"/>
+        </w:rPr>
+        <w:t xml:space="preserve"> 없어 하나만 설명하겠다.</w:t>
+      </w:r>
+    </w:p>
+    <w:p>
+      <w:pPr>
+        <w:rPr>
+          <w:rFonts w:hint="eastAsia"/>
+          <w:sz w:val="22"/>
+          <w:szCs w:val="36"/>
+        </w:rPr>
+      </w:pPr>
+      <w:r>
+        <w:rPr>
+          <w:rFonts w:hint="eastAsia"/>
+          <w:sz w:val="22"/>
+          <w:szCs w:val="36"/>
+        </w:rPr>
+        <w:t>방금 전 소개한 Ruby와 크게 다를 건 없으며 Enemy스크립트를 살펴보겠다.</w:t>
+      </w:r>
+    </w:p>
+    <w:p>
+      <w:pPr>
+        <w:rPr>
+          <w:rFonts w:hint="eastAsia"/>
+          <w:sz w:val="22"/>
+          <w:szCs w:val="36"/>
+        </w:rPr>
+      </w:pPr>
+      <w:r>
+        <w:rPr>
+          <w:rFonts w:hint="eastAsia"/>
+          <w:sz w:val="22"/>
+          <w:szCs w:val="36"/>
+        </w:rPr>
+        <w:t xml:space="preserve">Start에서 </w:t>
+      </w:r>
+      <w:proofErr w:type="gramStart"/>
+      <w:r>
+        <w:rPr>
+          <w:sz w:val="22"/>
+          <w:szCs w:val="36"/>
+        </w:rPr>
+        <w:t>horizontal ?</w:t>
+      </w:r>
+      <w:proofErr w:type="gramEnd"/>
+      <w:r>
+        <w:rPr>
+          <w:sz w:val="22"/>
+          <w:szCs w:val="36"/>
+        </w:rPr>
+        <w:t xml:space="preserve"> </w:t>
+      </w:r>
+      <w:proofErr w:type="gramStart"/>
+      <w:r>
+        <w:rPr>
+          <w:sz w:val="22"/>
+          <w:szCs w:val="36"/>
+        </w:rPr>
+        <w:t>Vector2.right :</w:t>
+      </w:r>
+      <w:proofErr w:type="gramEnd"/>
+      <w:r>
+        <w:rPr>
+          <w:sz w:val="22"/>
+          <w:szCs w:val="36"/>
+        </w:rPr>
+        <w:t xml:space="preserve"> Vector2.down</w:t>
+      </w:r>
+      <w:r>
+        <w:rPr>
+          <w:rFonts w:hint="eastAsia"/>
+          <w:sz w:val="22"/>
+          <w:szCs w:val="36"/>
+        </w:rPr>
+        <w:t xml:space="preserve"> </w:t>
+      </w:r>
+      <w:proofErr w:type="spellStart"/>
+      <w:r>
+        <w:rPr>
+          <w:rFonts w:hint="eastAsia"/>
+          <w:sz w:val="22"/>
+          <w:szCs w:val="36"/>
+        </w:rPr>
+        <w:t>를</w:t>
+      </w:r>
+      <w:proofErr w:type="spellEnd"/>
+      <w:r>
+        <w:rPr>
+          <w:rFonts w:hint="eastAsia"/>
+          <w:sz w:val="22"/>
+          <w:szCs w:val="36"/>
+        </w:rPr>
+        <w:t xml:space="preserve"> 통해 </w:t>
+      </w:r>
+      <w:r>
+        <w:rPr>
+          <w:rFonts w:hint="eastAsia"/>
+          <w:sz w:val="22"/>
+          <w:szCs w:val="36"/>
+        </w:rPr>
+        <w:t xml:space="preserve">이동할 방향을 정해준다. </w:t>
+      </w:r>
+      <w:r>
+        <w:rPr>
+          <w:sz w:val="22"/>
+          <w:szCs w:val="36"/>
+        </w:rPr>
+        <w:t>public bool horizontal</w:t>
+      </w:r>
+      <w:r>
+        <w:rPr>
+          <w:rFonts w:hint="eastAsia"/>
+          <w:sz w:val="22"/>
+          <w:szCs w:val="36"/>
+        </w:rPr>
+        <w:t xml:space="preserve">으로 선언되어있어 </w:t>
+      </w:r>
+      <w:proofErr w:type="spellStart"/>
+      <w:r>
+        <w:rPr>
+          <w:rFonts w:hint="eastAsia"/>
+          <w:sz w:val="22"/>
+          <w:szCs w:val="36"/>
+        </w:rPr>
+        <w:t>유니티에서</w:t>
+      </w:r>
+      <w:proofErr w:type="spellEnd"/>
+      <w:r>
+        <w:rPr>
+          <w:rFonts w:hint="eastAsia"/>
+          <w:sz w:val="22"/>
+          <w:szCs w:val="36"/>
+        </w:rPr>
+        <w:t xml:space="preserve"> 지정해준다.</w:t>
+      </w:r>
+    </w:p>
+    <w:p>
+      <w:pPr>
+        <w:rPr>
+          <w:rFonts w:hint="eastAsia"/>
+          <w:sz w:val="22"/>
+          <w:szCs w:val="36"/>
+        </w:rPr>
+      </w:pPr>
+      <w:r>
+        <w:rPr>
+          <w:noProof/>
+        </w:rPr>
+        <w:drawing>
+          <wp:inline distT="0" distB="0" distL="0" distR="0" wp14:anchorId="152EFE95" wp14:editId="46E95253">
+            <wp:extent cx="3848100" cy="1524000"/>
+            <wp:effectExtent l="0" t="0" r="0" b="0"/>
+            <wp:docPr id="3" name="그림 3"/>
+            <wp:cNvGraphicFramePr>
+              <a:graphicFrameLocks xmlns:a="http://schemas.openxmlformats.org/drawingml/2006/main" noChangeAspect="1"/>
+            </wp:cNvGraphicFramePr>
+            <a:graphic xmlns:a="http://schemas.openxmlformats.org/drawingml/2006/main">
+              <a:graphicData uri="http://schemas.openxmlformats.org/drawingml/2006/picture">
+                <pic:pic xmlns:pic="http://schemas.openxmlformats.org/drawingml/2006/picture">
+                  <pic:nvPicPr>
+                    <pic:cNvPr id="0" name=""/>
+                    <pic:cNvPicPr/>
+                  </pic:nvPicPr>
+                  <pic:blipFill>
+                    <a:blip r:embed="rId10"/>
+                    <a:stretch>
+                      <a:fillRect/>
+                    </a:stretch>
+                  </pic:blipFill>
+                  <pic:spPr>
+                    <a:xfrm>
+                      <a:off x="0" y="0"/>
+                      <a:ext cx="3848100" cy="1524000"/>
+                    </a:xfrm>
+                    <a:prstGeom prst="rect">
+                      <a:avLst/>
+                    </a:prstGeom>
+                  </pic:spPr>
+                </pic:pic>
+              </a:graphicData>
+            </a:graphic>
+          </wp:inline>
+        </w:drawing>
+      </w:r>
+    </w:p>
+    <w:p>
+      <w:pPr>
+        <w:rPr>
+          <w:rFonts w:hint="eastAsia"/>
+          <w:sz w:val="22"/>
+          <w:szCs w:val="36"/>
+        </w:rPr>
+      </w:pPr>
+      <w:r>
+        <w:rPr>
+          <w:rFonts w:hint="eastAsia"/>
+          <w:sz w:val="22"/>
+          <w:szCs w:val="36"/>
+        </w:rPr>
+        <w:t xml:space="preserve">Update에 들어있는 문장인데 이를 통해 </w:t>
+      </w:r>
+      <w:proofErr w:type="spellStart"/>
+      <w:r>
+        <w:rPr>
+          <w:sz w:val="22"/>
+          <w:szCs w:val="36"/>
+        </w:rPr>
+        <w:t>remainingTimeToChange</w:t>
+      </w:r>
+      <w:proofErr w:type="spellEnd"/>
+      <w:r>
+        <w:rPr>
+          <w:rFonts w:hint="eastAsia"/>
+          <w:sz w:val="22"/>
+          <w:szCs w:val="36"/>
+        </w:rPr>
+        <w:t xml:space="preserve">은 지정된 숫자에서 줄다가 0 이되면 direction의 </w:t>
+      </w:r>
+      <w:proofErr w:type="spellStart"/>
+      <w:r>
+        <w:rPr>
+          <w:rFonts w:hint="eastAsia"/>
+          <w:sz w:val="22"/>
+          <w:szCs w:val="36"/>
+        </w:rPr>
+        <w:t>양의값과</w:t>
+      </w:r>
+      <w:proofErr w:type="spellEnd"/>
+      <w:r>
+        <w:rPr>
+          <w:rFonts w:hint="eastAsia"/>
+          <w:sz w:val="22"/>
+          <w:szCs w:val="36"/>
+        </w:rPr>
+        <w:t xml:space="preserve"> </w:t>
+      </w:r>
+      <w:proofErr w:type="spellStart"/>
+      <w:r>
+        <w:rPr>
+          <w:rFonts w:hint="eastAsia"/>
+          <w:sz w:val="22"/>
+          <w:szCs w:val="36"/>
+        </w:rPr>
+        <w:t>음의값을</w:t>
+      </w:r>
+      <w:proofErr w:type="spellEnd"/>
+      <w:r>
+        <w:rPr>
+          <w:rFonts w:hint="eastAsia"/>
+          <w:sz w:val="22"/>
+          <w:szCs w:val="36"/>
+        </w:rPr>
+        <w:t xml:space="preserve"> </w:t>
+      </w:r>
+      <w:proofErr w:type="spellStart"/>
+      <w:r>
+        <w:rPr>
+          <w:rFonts w:hint="eastAsia"/>
+          <w:sz w:val="22"/>
+          <w:szCs w:val="36"/>
+        </w:rPr>
+        <w:t>와리가리하는데</w:t>
+      </w:r>
+      <w:proofErr w:type="spellEnd"/>
+      <w:r>
+        <w:rPr>
+          <w:rFonts w:hint="eastAsia"/>
+          <w:sz w:val="22"/>
+          <w:szCs w:val="36"/>
+        </w:rPr>
+        <w:t xml:space="preserve"> </w:t>
+      </w:r>
+      <w:proofErr w:type="gramStart"/>
+      <w:r>
+        <w:rPr>
+          <w:sz w:val="22"/>
+          <w:szCs w:val="36"/>
+        </w:rPr>
+        <w:t>rigidbody2d.MovePosition</w:t>
+      </w:r>
+      <w:r>
+        <w:rPr>
+          <w:rFonts w:hint="eastAsia"/>
+          <w:sz w:val="22"/>
+          <w:szCs w:val="36"/>
+        </w:rPr>
+        <w:t>에서</w:t>
+      </w:r>
+      <w:proofErr w:type="gramEnd"/>
+      <w:r>
+        <w:rPr>
+          <w:rFonts w:hint="eastAsia"/>
+          <w:sz w:val="22"/>
+          <w:szCs w:val="36"/>
+        </w:rPr>
+        <w:t xml:space="preserve"> </w:t>
+      </w:r>
+      <w:proofErr w:type="spellStart"/>
+      <w:r>
+        <w:rPr>
+          <w:rFonts w:hint="eastAsia"/>
+          <w:sz w:val="22"/>
+          <w:szCs w:val="36"/>
+        </w:rPr>
+        <w:t>direciton</w:t>
+      </w:r>
+      <w:proofErr w:type="spellEnd"/>
+      <w:r>
+        <w:rPr>
+          <w:rFonts w:hint="eastAsia"/>
+          <w:sz w:val="22"/>
+          <w:szCs w:val="36"/>
+        </w:rPr>
+        <w:t>에 해당하는 방향으로 이동하게 된다.</w:t>
+      </w:r>
+    </w:p>
+    <w:p>
+      <w:pPr>
+        <w:rPr>
+          <w:rFonts w:hint="eastAsia"/>
+          <w:sz w:val="22"/>
+          <w:szCs w:val="36"/>
+        </w:rPr>
+      </w:pPr>
+    </w:p>
+    <w:p>
+      <w:pPr>
+        <w:rPr>
+          <w:rFonts w:hint="eastAsia"/>
+          <w:sz w:val="22"/>
+          <w:szCs w:val="36"/>
+        </w:rPr>
+      </w:pPr>
+      <w:r>
+        <w:rPr>
+          <w:rFonts w:hint="eastAsia"/>
+          <w:sz w:val="22"/>
+          <w:szCs w:val="36"/>
+        </w:rPr>
+        <w:t>Fix() 함수는 주인공의 공격에 충돌하면 실행하게 되는데 충돌하면</w:t>
+      </w:r>
+    </w:p>
+    <w:p>
+      <w:pPr>
+        <w:rPr>
+          <w:rFonts w:hint="eastAsia"/>
+          <w:sz w:val="22"/>
+          <w:szCs w:val="36"/>
+        </w:rPr>
+      </w:pPr>
+      <w:proofErr w:type="spellStart"/>
+      <w:proofErr w:type="gramStart"/>
+      <w:r>
+        <w:rPr>
+          <w:sz w:val="22"/>
+          <w:szCs w:val="36"/>
+        </w:rPr>
+        <w:t>smokeParticleEffect.SetActive</w:t>
+      </w:r>
+      <w:proofErr w:type="spellEnd"/>
+      <w:proofErr w:type="gramEnd"/>
+      <w:r>
+        <w:rPr>
+          <w:sz w:val="22"/>
+          <w:szCs w:val="36"/>
+        </w:rPr>
+        <w:t>(false);</w:t>
+      </w:r>
+      <w:r>
+        <w:rPr>
+          <w:rFonts w:hint="eastAsia"/>
+          <w:sz w:val="22"/>
+          <w:szCs w:val="36"/>
+        </w:rPr>
+        <w:t xml:space="preserve"> </w:t>
+      </w:r>
+      <w:proofErr w:type="spellStart"/>
+      <w:r>
+        <w:rPr>
+          <w:rFonts w:hint="eastAsia"/>
+          <w:sz w:val="22"/>
+          <w:szCs w:val="36"/>
+        </w:rPr>
+        <w:t>로</w:t>
+      </w:r>
+      <w:proofErr w:type="spellEnd"/>
+      <w:r>
+        <w:rPr>
+          <w:rFonts w:hint="eastAsia"/>
+          <w:sz w:val="22"/>
+          <w:szCs w:val="36"/>
+        </w:rPr>
+        <w:t xml:space="preserve"> </w:t>
+      </w:r>
+      <w:proofErr w:type="spellStart"/>
+      <w:r>
+        <w:rPr>
+          <w:rFonts w:hint="eastAsia"/>
+          <w:sz w:val="22"/>
+          <w:szCs w:val="36"/>
+        </w:rPr>
+        <w:t>이팩트를</w:t>
+      </w:r>
+      <w:proofErr w:type="spellEnd"/>
+      <w:r>
+        <w:rPr>
+          <w:rFonts w:hint="eastAsia"/>
+          <w:sz w:val="22"/>
+          <w:szCs w:val="36"/>
+        </w:rPr>
+        <w:t xml:space="preserve"> 종료하고 </w:t>
+      </w:r>
+      <w:r>
+        <w:rPr>
+          <w:sz w:val="22"/>
+          <w:szCs w:val="36"/>
+        </w:rPr>
+        <w:t>rigidbody2d.simulated = false;</w:t>
+      </w:r>
+      <w:r>
+        <w:rPr>
+          <w:rFonts w:hint="eastAsia"/>
+          <w:sz w:val="22"/>
+          <w:szCs w:val="36"/>
+        </w:rPr>
+        <w:t xml:space="preserve"> 통해 이동도 종료하고 다른 애니메이션으로 변경된다.</w:t>
+      </w:r>
+    </w:p>
+    <w:p>
+      <w:pPr>
+        <w:rPr>
+          <w:rFonts w:hint="eastAsia"/>
+          <w:sz w:val="22"/>
+          <w:szCs w:val="36"/>
+        </w:rPr>
+      </w:pPr>
+    </w:p>
+    <w:p>
+      <w:pPr>
+        <w:jc w:val="left"/>
+        <w:rPr>
+          <w:rFonts w:hint="eastAsia"/>
+          <w:b/>
+          <w:sz w:val="24"/>
+          <w:szCs w:val="36"/>
+        </w:rPr>
+      </w:pPr>
+      <w:r>
+        <w:rPr>
+          <w:b/>
+          <w:sz w:val="24"/>
+          <w:szCs w:val="36"/>
+        </w:rPr>
+        <w:t>Jambi</w:t>
+      </w:r>
+      <w:r>
+        <w:rPr>
+          <w:rFonts w:hint="eastAsia"/>
+          <w:b/>
+          <w:sz w:val="24"/>
+          <w:szCs w:val="36"/>
+        </w:rPr>
+        <w:t xml:space="preserve"> </w:t>
+      </w:r>
+      <w:r>
+        <w:rPr>
+          <w:rFonts w:hint="eastAsia"/>
+          <w:b/>
+          <w:sz w:val="24"/>
+          <w:szCs w:val="36"/>
+        </w:rPr>
+        <w:t>(</w:t>
+      </w:r>
+      <w:r>
+        <w:rPr>
+          <w:rFonts w:hint="eastAsia"/>
+          <w:b/>
+          <w:sz w:val="24"/>
+          <w:szCs w:val="36"/>
+        </w:rPr>
+        <w:t>NPC</w:t>
+      </w:r>
+      <w:r>
+        <w:rPr>
+          <w:rFonts w:hint="eastAsia"/>
+          <w:b/>
+          <w:sz w:val="24"/>
+          <w:szCs w:val="36"/>
+        </w:rPr>
+        <w:t>)</w:t>
+      </w:r>
+    </w:p>
+    <w:p>
+      <w:pPr>
+        <w:rPr>
+          <w:rFonts w:hint="eastAsia"/>
+          <w:sz w:val="22"/>
+          <w:szCs w:val="36"/>
+        </w:rPr>
+      </w:pPr>
+      <w:r>
+        <w:rPr>
+          <w:rFonts w:hint="eastAsia"/>
+          <w:sz w:val="22"/>
+          <w:szCs w:val="36"/>
+        </w:rPr>
+        <w:t>마지막은 개구리 형태의 NPC인 Jambi이다.</w:t>
+      </w:r>
+      <w:r>
+        <w:rPr>
+          <w:rFonts w:hint="eastAsia"/>
+          <w:sz w:val="22"/>
+          <w:szCs w:val="36"/>
+        </w:rPr>
+        <w:t xml:space="preserve"> Layer는 NPC로 되어있다.</w:t>
+      </w:r>
+    </w:p>
+    <w:p>
+      <w:pPr>
+        <w:rPr>
+          <w:sz w:val="22"/>
+          <w:szCs w:val="36"/>
+        </w:rPr>
+      </w:pPr>
+      <w:r>
+        <w:rPr>
+          <w:rFonts w:hint="eastAsia"/>
+          <w:sz w:val="22"/>
+          <w:szCs w:val="36"/>
+        </w:rPr>
+        <w:t xml:space="preserve">Non Player Character 스크립트를 보면 </w:t>
+      </w:r>
+      <w:r>
+        <w:rPr>
+          <w:sz w:val="22"/>
+          <w:szCs w:val="36"/>
+        </w:rPr>
+        <w:t xml:space="preserve">public float </w:t>
+      </w:r>
+      <w:proofErr w:type="spellStart"/>
+      <w:r>
+        <w:rPr>
+          <w:sz w:val="22"/>
+          <w:szCs w:val="36"/>
+        </w:rPr>
+        <w:t>displayTime</w:t>
+      </w:r>
+      <w:proofErr w:type="spellEnd"/>
+      <w:r>
+        <w:rPr>
+          <w:sz w:val="22"/>
+          <w:szCs w:val="36"/>
+        </w:rPr>
+        <w:t xml:space="preserve"> = 4.0f;</w:t>
+      </w:r>
+    </w:p>
+    <w:p>
+      <w:pPr>
+        <w:rPr>
+          <w:rFonts w:hint="eastAsia"/>
+          <w:sz w:val="22"/>
+          <w:szCs w:val="36"/>
+        </w:rPr>
+      </w:pPr>
+      <w:r>
+        <w:rPr>
+          <w:sz w:val="22"/>
+          <w:szCs w:val="36"/>
+        </w:rPr>
+        <w:lastRenderedPageBreak/>
+        <w:t xml:space="preserve">public </w:t>
+      </w:r>
+      <w:proofErr w:type="spellStart"/>
+      <w:r>
+        <w:rPr>
+          <w:sz w:val="22"/>
+          <w:szCs w:val="36"/>
+        </w:rPr>
+        <w:t>GameObject</w:t>
+      </w:r>
+      <w:proofErr w:type="spellEnd"/>
+      <w:r>
+        <w:rPr>
+          <w:sz w:val="22"/>
+          <w:szCs w:val="36"/>
+        </w:rPr>
+        <w:t xml:space="preserve"> </w:t>
+      </w:r>
+      <w:proofErr w:type="spellStart"/>
+      <w:r>
+        <w:rPr>
+          <w:sz w:val="22"/>
+          <w:szCs w:val="36"/>
+        </w:rPr>
+        <w:t>dialogBox</w:t>
+      </w:r>
+      <w:proofErr w:type="spellEnd"/>
+      <w:r>
+        <w:rPr>
+          <w:sz w:val="22"/>
+          <w:szCs w:val="36"/>
+        </w:rPr>
+        <w:t>;</w:t>
+      </w:r>
+      <w:r>
+        <w:rPr>
+          <w:rFonts w:hint="eastAsia"/>
+          <w:sz w:val="22"/>
+          <w:szCs w:val="36"/>
+        </w:rPr>
+        <w:tab/>
+        <w:t xml:space="preserve"> </w:t>
+      </w:r>
+      <w:r>
+        <w:rPr>
+          <w:sz w:val="22"/>
+          <w:szCs w:val="36"/>
+        </w:rPr>
+        <w:t xml:space="preserve">float </w:t>
+      </w:r>
+      <w:proofErr w:type="spellStart"/>
+      <w:r>
+        <w:rPr>
+          <w:sz w:val="22"/>
+          <w:szCs w:val="36"/>
+        </w:rPr>
+        <w:t>timerDisplay</w:t>
+      </w:r>
+      <w:proofErr w:type="spellEnd"/>
+      <w:r>
+        <w:rPr>
+          <w:sz w:val="22"/>
+          <w:szCs w:val="36"/>
+        </w:rPr>
+        <w:t>;</w:t>
+      </w:r>
+      <w:r>
+        <w:rPr>
+          <w:rFonts w:hint="eastAsia"/>
+          <w:sz w:val="22"/>
+          <w:szCs w:val="36"/>
+        </w:rPr>
+        <w:t xml:space="preserve"> 이렇게 3가지의 변수가 있다.</w:t>
+      </w:r>
+    </w:p>
+    <w:p>
+      <w:pPr>
+        <w:rPr>
+          <w:rFonts w:hint="eastAsia"/>
+          <w:sz w:val="22"/>
+          <w:szCs w:val="36"/>
+        </w:rPr>
+      </w:pPr>
+      <w:proofErr w:type="spellStart"/>
+      <w:r>
+        <w:rPr>
+          <w:sz w:val="22"/>
+          <w:szCs w:val="36"/>
+        </w:rPr>
+        <w:t>dialogBox</w:t>
+      </w:r>
+      <w:proofErr w:type="spellEnd"/>
+      <w:r>
+        <w:rPr>
+          <w:rFonts w:hint="eastAsia"/>
+          <w:sz w:val="22"/>
+          <w:szCs w:val="36"/>
+        </w:rPr>
+        <w:t xml:space="preserve"> </w:t>
+      </w:r>
+      <w:r>
+        <w:rPr>
+          <w:sz w:val="22"/>
+          <w:szCs w:val="36"/>
+        </w:rPr>
+        <w:t>에</w:t>
+      </w:r>
+      <w:r>
+        <w:rPr>
+          <w:rFonts w:hint="eastAsia"/>
+          <w:sz w:val="22"/>
+          <w:szCs w:val="36"/>
+        </w:rPr>
+        <w:t xml:space="preserve"> 다이얼로그를 넣어주어 </w:t>
+      </w:r>
+      <w:proofErr w:type="spellStart"/>
+      <w:r>
+        <w:rPr>
+          <w:sz w:val="22"/>
+          <w:szCs w:val="36"/>
+        </w:rPr>
+        <w:t>DisplayDialog</w:t>
+      </w:r>
+      <w:proofErr w:type="spellEnd"/>
+      <w:r>
+        <w:rPr>
+          <w:sz w:val="22"/>
+          <w:szCs w:val="36"/>
+        </w:rPr>
+        <w:t>()</w:t>
+      </w:r>
+      <w:r>
+        <w:rPr>
+          <w:rFonts w:hint="eastAsia"/>
+          <w:sz w:val="22"/>
+          <w:szCs w:val="36"/>
+        </w:rPr>
+        <w:t xml:space="preserve"> </w:t>
+      </w:r>
+      <w:proofErr w:type="spellStart"/>
+      <w:r>
+        <w:rPr>
+          <w:rFonts w:hint="eastAsia"/>
+          <w:sz w:val="22"/>
+          <w:szCs w:val="36"/>
+        </w:rPr>
+        <w:t>로</w:t>
+      </w:r>
+      <w:proofErr w:type="spellEnd"/>
+      <w:r>
+        <w:rPr>
+          <w:rFonts w:hint="eastAsia"/>
+          <w:sz w:val="22"/>
+          <w:szCs w:val="36"/>
+        </w:rPr>
+        <w:t xml:space="preserve"> 다이얼로그를 보여줄 때 </w:t>
+      </w:r>
+      <w:proofErr w:type="spellStart"/>
+      <w:r>
+        <w:rPr>
+          <w:sz w:val="22"/>
+          <w:szCs w:val="36"/>
+        </w:rPr>
+        <w:t>timerDisplay</w:t>
+      </w:r>
+      <w:proofErr w:type="spellEnd"/>
+      <w:r>
+        <w:rPr>
+          <w:rFonts w:hint="eastAsia"/>
+          <w:sz w:val="22"/>
+          <w:szCs w:val="36"/>
+        </w:rPr>
+        <w:t xml:space="preserve"> 만큼 </w:t>
+      </w:r>
+      <w:proofErr w:type="spellStart"/>
+      <w:r>
+        <w:rPr>
+          <w:rFonts w:hint="eastAsia"/>
+          <w:sz w:val="22"/>
+          <w:szCs w:val="36"/>
+        </w:rPr>
+        <w:t>대화창을</w:t>
+      </w:r>
+      <w:proofErr w:type="spellEnd"/>
+      <w:r>
+        <w:rPr>
+          <w:rFonts w:hint="eastAsia"/>
+          <w:sz w:val="22"/>
+          <w:szCs w:val="36"/>
+        </w:rPr>
+        <w:t xml:space="preserve"> 표시해준다. 그</w:t>
+      </w:r>
+      <w:r>
+        <w:rPr>
+          <w:rFonts w:hint="eastAsia"/>
+          <w:sz w:val="22"/>
+          <w:szCs w:val="36"/>
+        </w:rPr>
+        <w:t xml:space="preserve"> </w:t>
+      </w:r>
+      <w:r>
+        <w:rPr>
+          <w:rFonts w:hint="eastAsia"/>
+          <w:sz w:val="22"/>
+          <w:szCs w:val="36"/>
+        </w:rPr>
+        <w:t>후에는 Active를 해제해준다.</w:t>
+      </w:r>
+    </w:p>
+    <w:p>
+      <w:pPr>
+        <w:rPr>
+          <w:rFonts w:hint="eastAsia"/>
+          <w:sz w:val="22"/>
+          <w:szCs w:val="36"/>
+        </w:rPr>
+      </w:pPr>
+    </w:p>
+    <w:p>
+      <w:pPr>
+        <w:rPr>
+          <w:rFonts w:hint="eastAsia"/>
+          <w:sz w:val="22"/>
+          <w:szCs w:val="36"/>
+        </w:rPr>
+      </w:pPr>
+    </w:p>
+    <w:p>
+      <w:pPr>
+        <w:jc w:val="left"/>
+        <w:rPr>
+          <w:b/>
+          <w:sz w:val="28"/>
+          <w:szCs w:val="36"/>
+        </w:rPr>
+      </w:pPr>
+      <w:r>
+        <w:rPr>
+          <w:rFonts w:hint="eastAsia"/>
+          <w:b/>
+          <w:sz w:val="28"/>
+          <w:szCs w:val="36"/>
+        </w:rPr>
+        <w:t>5</w:t>
+      </w:r>
+      <w:r>
+        <w:rPr>
+          <w:rFonts w:hint="eastAsia"/>
+          <w:b/>
+          <w:sz w:val="28"/>
+          <w:szCs w:val="36"/>
+        </w:rPr>
+        <w:t xml:space="preserve">. </w:t>
+      </w:r>
+      <w:r>
+        <w:rPr>
+          <w:rFonts w:hint="eastAsia"/>
+          <w:b/>
+          <w:sz w:val="28"/>
+          <w:szCs w:val="36"/>
+        </w:rPr>
+        <w:t>기타</w:t>
+      </w:r>
+      <w:r>
+        <w:rPr>
+          <w:rFonts w:hint="eastAsia"/>
+          <w:b/>
+          <w:sz w:val="28"/>
+          <w:szCs w:val="36"/>
+        </w:rPr>
+        <w:t xml:space="preserve"> 오브젝트</w:t>
+      </w:r>
+    </w:p>
+    <w:p>
+      <w:pPr>
+        <w:jc w:val="left"/>
+        <w:rPr>
+          <w:b/>
+          <w:sz w:val="28"/>
+          <w:szCs w:val="36"/>
+        </w:rPr>
+      </w:pPr>
+    </w:p>
+    <w:p>
+      <w:pPr>
+        <w:jc w:val="left"/>
+        <w:rPr>
+          <w:rFonts w:hint="eastAsia"/>
+          <w:b/>
+          <w:sz w:val="24"/>
+          <w:szCs w:val="36"/>
+        </w:rPr>
+      </w:pPr>
+      <w:proofErr w:type="spellStart"/>
+      <w:r>
+        <w:rPr>
+          <w:rFonts w:hint="eastAsia"/>
+          <w:b/>
+          <w:sz w:val="24"/>
+          <w:szCs w:val="36"/>
+        </w:rPr>
+        <w:t>Tilemap</w:t>
+      </w:r>
+      <w:proofErr w:type="spellEnd"/>
+    </w:p>
+    <w:p>
+      <w:pPr>
+        <w:rPr>
+          <w:rFonts w:hint="eastAsia"/>
+          <w:sz w:val="22"/>
+          <w:szCs w:val="36"/>
+        </w:rPr>
+      </w:pPr>
+      <w:r>
+        <w:rPr>
+          <w:rFonts w:hint="eastAsia"/>
+          <w:sz w:val="22"/>
+          <w:szCs w:val="36"/>
+        </w:rPr>
+        <w:t xml:space="preserve">Grid객체 아래에 </w:t>
+      </w:r>
+      <w:proofErr w:type="spellStart"/>
+      <w:r>
+        <w:rPr>
+          <w:rFonts w:hint="eastAsia"/>
+          <w:sz w:val="22"/>
+          <w:szCs w:val="36"/>
+        </w:rPr>
+        <w:t>Tilemap</w:t>
+      </w:r>
+      <w:proofErr w:type="spellEnd"/>
+      <w:r>
+        <w:rPr>
+          <w:rFonts w:hint="eastAsia"/>
+          <w:sz w:val="22"/>
+          <w:szCs w:val="36"/>
+        </w:rPr>
+        <w:t xml:space="preserve">이라는 객체가 있다. 이 객체에서는 </w:t>
+      </w:r>
+      <w:proofErr w:type="spellStart"/>
+      <w:r>
+        <w:rPr>
+          <w:rFonts w:hint="eastAsia"/>
+          <w:sz w:val="22"/>
+          <w:szCs w:val="36"/>
+        </w:rPr>
+        <w:t>맵을</w:t>
+      </w:r>
+      <w:proofErr w:type="spellEnd"/>
+      <w:r>
+        <w:rPr>
+          <w:rFonts w:hint="eastAsia"/>
+          <w:sz w:val="22"/>
+          <w:szCs w:val="36"/>
+        </w:rPr>
+        <w:t xml:space="preserve"> 타일 형태로 나누어 표현한다.</w:t>
+      </w:r>
+    </w:p>
+    <w:p>
+      <w:pPr>
+        <w:rPr>
+          <w:rFonts w:hint="eastAsia"/>
+          <w:sz w:val="22"/>
+          <w:szCs w:val="36"/>
+        </w:rPr>
+      </w:pPr>
+      <w:r>
+        <w:rPr>
+          <w:rFonts w:hint="eastAsia"/>
+          <w:sz w:val="22"/>
+          <w:szCs w:val="36"/>
+        </w:rPr>
+        <w:t>격자에 대한 타일의 오프셋을 표현하는 Tile Anchor은 0.5 간격으로 되어있고 방향은 XY축으로 설정 되어있다.</w:t>
+      </w:r>
+    </w:p>
+    <w:p>
+      <w:pPr>
+        <w:rPr>
+          <w:rFonts w:hint="eastAsia"/>
+          <w:sz w:val="22"/>
+          <w:szCs w:val="36"/>
+        </w:rPr>
+      </w:pPr>
+      <w:proofErr w:type="spellStart"/>
+      <w:r>
+        <w:rPr>
+          <w:rFonts w:hint="eastAsia"/>
+          <w:sz w:val="22"/>
+          <w:szCs w:val="36"/>
+        </w:rPr>
+        <w:t>Tilemap</w:t>
+      </w:r>
+      <w:proofErr w:type="spellEnd"/>
+      <w:r>
+        <w:rPr>
+          <w:rFonts w:hint="eastAsia"/>
+          <w:sz w:val="22"/>
+          <w:szCs w:val="36"/>
+        </w:rPr>
+        <w:t xml:space="preserve"> Renderer에서 타일을 </w:t>
+      </w:r>
+      <w:proofErr w:type="spellStart"/>
+      <w:r>
+        <w:rPr>
+          <w:rFonts w:hint="eastAsia"/>
+          <w:sz w:val="22"/>
+          <w:szCs w:val="36"/>
+        </w:rPr>
+        <w:t>렌더링</w:t>
+      </w:r>
+      <w:proofErr w:type="spellEnd"/>
+      <w:r>
+        <w:rPr>
+          <w:rFonts w:hint="eastAsia"/>
+          <w:sz w:val="22"/>
+          <w:szCs w:val="36"/>
+        </w:rPr>
+        <w:t xml:space="preserve"> 하는데 타일 정렬 방향은 Bottom Left로 되어있다. </w:t>
+      </w:r>
+    </w:p>
+    <w:p>
+      <w:pPr>
+        <w:rPr>
+          <w:rFonts w:hint="eastAsia"/>
+          <w:sz w:val="22"/>
+          <w:szCs w:val="36"/>
+        </w:rPr>
+      </w:pPr>
+    </w:p>
+    <w:p>
+      <w:pPr>
+        <w:rPr>
+          <w:rFonts w:hint="eastAsia"/>
+          <w:b/>
+          <w:sz w:val="24"/>
+          <w:szCs w:val="36"/>
+        </w:rPr>
+      </w:pPr>
+      <w:proofErr w:type="spellStart"/>
+      <w:r>
+        <w:rPr>
+          <w:b/>
+          <w:sz w:val="24"/>
+          <w:szCs w:val="36"/>
+        </w:rPr>
+        <w:t>CollectibleHealth</w:t>
+      </w:r>
+      <w:proofErr w:type="spellEnd"/>
+    </w:p>
+    <w:p>
+      <w:pPr>
+        <w:rPr>
+          <w:rFonts w:hint="eastAsia"/>
+          <w:sz w:val="22"/>
+          <w:szCs w:val="36"/>
+        </w:rPr>
+      </w:pPr>
+      <w:proofErr w:type="spellStart"/>
+      <w:r>
+        <w:rPr>
+          <w:sz w:val="22"/>
+          <w:szCs w:val="36"/>
+        </w:rPr>
+        <w:t>RubyController</w:t>
+      </w:r>
+      <w:proofErr w:type="spellEnd"/>
+      <w:r>
+        <w:rPr>
+          <w:sz w:val="22"/>
+          <w:szCs w:val="36"/>
+        </w:rPr>
+        <w:t xml:space="preserve"> controller = </w:t>
+      </w:r>
+      <w:proofErr w:type="spellStart"/>
+      <w:proofErr w:type="gramStart"/>
+      <w:r>
+        <w:rPr>
+          <w:sz w:val="22"/>
+          <w:szCs w:val="36"/>
+        </w:rPr>
+        <w:t>other.GetComponent</w:t>
+      </w:r>
+      <w:proofErr w:type="spellEnd"/>
+      <w:proofErr w:type="gramEnd"/>
+      <w:r>
+        <w:rPr>
+          <w:sz w:val="22"/>
+          <w:szCs w:val="36"/>
+        </w:rPr>
+        <w:t>&lt;</w:t>
+      </w:r>
+      <w:proofErr w:type="spellStart"/>
+      <w:r>
+        <w:rPr>
+          <w:sz w:val="22"/>
+          <w:szCs w:val="36"/>
+        </w:rPr>
+        <w:t>RubyController</w:t>
+      </w:r>
+      <w:proofErr w:type="spellEnd"/>
+      <w:r>
+        <w:rPr>
+          <w:sz w:val="22"/>
+          <w:szCs w:val="36"/>
+        </w:rPr>
+        <w:t>&gt;();</w:t>
+      </w:r>
+      <w:r>
+        <w:rPr>
+          <w:rFonts w:hint="eastAsia"/>
+          <w:sz w:val="22"/>
+          <w:szCs w:val="36"/>
+        </w:rPr>
+        <w:t xml:space="preserve"> 통해 충돌한 객체에 대한 정보를 가져와서 </w:t>
+      </w:r>
+      <w:proofErr w:type="spellStart"/>
+      <w:r>
+        <w:rPr>
+          <w:sz w:val="22"/>
+          <w:szCs w:val="36"/>
+        </w:rPr>
+        <w:t>controller.ChangeHealth</w:t>
+      </w:r>
+      <w:proofErr w:type="spellEnd"/>
+      <w:r>
+        <w:rPr>
+          <w:sz w:val="22"/>
+          <w:szCs w:val="36"/>
+        </w:rPr>
+        <w:t>(1);</w:t>
+      </w:r>
+      <w:r>
+        <w:rPr>
+          <w:rFonts w:hint="eastAsia"/>
+          <w:sz w:val="22"/>
+          <w:szCs w:val="36"/>
+        </w:rPr>
+        <w:t xml:space="preserve"> 체력을 올려준 다음 </w:t>
+      </w:r>
+    </w:p>
+    <w:p>
+      <w:pPr>
+        <w:rPr>
+          <w:rFonts w:hint="eastAsia"/>
+          <w:sz w:val="22"/>
+          <w:szCs w:val="36"/>
+        </w:rPr>
+      </w:pPr>
+      <w:r>
+        <w:rPr>
+          <w:sz w:val="22"/>
+          <w:szCs w:val="36"/>
+        </w:rPr>
+        <w:t>Destroy(</w:t>
+      </w:r>
+      <w:proofErr w:type="spellStart"/>
+      <w:r>
+        <w:rPr>
+          <w:sz w:val="22"/>
+          <w:szCs w:val="36"/>
+        </w:rPr>
+        <w:t>gameObject</w:t>
+      </w:r>
+      <w:proofErr w:type="spellEnd"/>
+      <w:r>
+        <w:rPr>
+          <w:sz w:val="22"/>
+          <w:szCs w:val="36"/>
+        </w:rPr>
+        <w:t>);</w:t>
+      </w:r>
+      <w:r>
+        <w:rPr>
+          <w:rFonts w:hint="eastAsia"/>
+          <w:sz w:val="22"/>
+          <w:szCs w:val="36"/>
+        </w:rPr>
+        <w:t xml:space="preserve"> 본인은 삭제한다.</w:t>
+      </w:r>
+    </w:p>
+    <w:p>
+      <w:pPr>
+        <w:rPr>
+          <w:rFonts w:hint="eastAsia"/>
+          <w:sz w:val="22"/>
+          <w:szCs w:val="36"/>
+        </w:rPr>
+      </w:pPr>
+    </w:p>
+    <w:p>
+      <w:pPr>
+        <w:rPr>
+          <w:rFonts w:hint="eastAsia"/>
+          <w:sz w:val="22"/>
+          <w:szCs w:val="36"/>
+        </w:rPr>
+      </w:pPr>
+    </w:p>
+    <w:p>
+      <w:pPr>
+        <w:jc w:val="left"/>
+        <w:rPr>
+          <w:rFonts w:hint="eastAsia"/>
+          <w:b/>
+          <w:sz w:val="28"/>
+          <w:szCs w:val="36"/>
+        </w:rPr>
+      </w:pPr>
+    </w:p>
+    <w:p>
+      <w:pPr>
+        <w:jc w:val="left"/>
+        <w:rPr>
+          <w:rFonts w:hint="eastAsia"/>
+          <w:b/>
+          <w:sz w:val="28"/>
+          <w:szCs w:val="36"/>
+        </w:rPr>
+      </w:pPr>
+    </w:p>
+    <w:p>
+      <w:pPr>
+        <w:jc w:val="left"/>
+        <w:rPr>
+          <w:b/>
+          <w:sz w:val="28"/>
+          <w:szCs w:val="36"/>
+        </w:rPr>
+      </w:pPr>
+      <w:r>
+        <w:rPr>
+          <w:rFonts w:hint="eastAsia"/>
+          <w:b/>
+          <w:sz w:val="28"/>
+          <w:szCs w:val="36"/>
+        </w:rPr>
+        <w:lastRenderedPageBreak/>
+        <w:t>6</w:t>
+      </w:r>
+      <w:r>
+        <w:rPr>
+          <w:rFonts w:hint="eastAsia"/>
+          <w:b/>
+          <w:sz w:val="28"/>
+          <w:szCs w:val="36"/>
+        </w:rPr>
+        <w:t xml:space="preserve">. </w:t>
+      </w:r>
+      <w:r>
+        <w:rPr>
+          <w:rFonts w:hint="eastAsia"/>
+          <w:b/>
+          <w:sz w:val="28"/>
+          <w:szCs w:val="36"/>
+        </w:rPr>
+        <w:t>마무리</w:t>
+      </w:r>
+    </w:p>
+    <w:p>
+      <w:pPr>
+        <w:rPr>
+          <w:rFonts w:hint="eastAsia"/>
+          <w:sz w:val="22"/>
+          <w:szCs w:val="36"/>
+        </w:rPr>
+      </w:pPr>
+    </w:p>
+    <w:p>
+      <w:pPr>
+        <w:rPr>
+          <w:rFonts w:hint="eastAsia"/>
+          <w:sz w:val="22"/>
+          <w:szCs w:val="36"/>
+        </w:rPr>
+      </w:pPr>
+      <w:r>
+        <w:rPr>
+          <w:rFonts w:hint="eastAsia"/>
+          <w:sz w:val="22"/>
+          <w:szCs w:val="36"/>
+        </w:rPr>
+        <w:t xml:space="preserve">이번 과제는 전 과제와 다르게 2D이고 양이 적어서 분석하기가 쉬웠던 것 같다. </w:t>
+      </w:r>
+    </w:p>
+    <w:p>
+      <w:pPr>
+        <w:rPr>
+          <w:rFonts w:hint="eastAsia"/>
+          <w:sz w:val="22"/>
+          <w:szCs w:val="36"/>
+        </w:rPr>
+      </w:pPr>
+      <w:r>
+        <w:rPr>
+          <w:rFonts w:hint="eastAsia"/>
+          <w:sz w:val="22"/>
+          <w:szCs w:val="36"/>
+        </w:rPr>
+        <w:t xml:space="preserve">기존에 배경이나 장식물을 배치하던 방식에서 벗어나 </w:t>
+      </w:r>
+      <w:proofErr w:type="spellStart"/>
+      <w:r>
+        <w:rPr>
+          <w:rFonts w:hint="eastAsia"/>
+          <w:sz w:val="22"/>
+          <w:szCs w:val="36"/>
+        </w:rPr>
+        <w:t>타일맵을</w:t>
+      </w:r>
+      <w:proofErr w:type="spellEnd"/>
+      <w:r>
+        <w:rPr>
+          <w:rFonts w:hint="eastAsia"/>
+          <w:sz w:val="22"/>
+          <w:szCs w:val="36"/>
+        </w:rPr>
+        <w:t xml:space="preserve"> 이용하여 배치를 하니 좀더 편리하고 수정이 쉬워진 것 같다.</w:t>
+      </w:r>
       <w:bookmarkStart w:id="0" w:name="_GoBack"/>
       <w:bookmarkEnd w:id="0"/>
-    </w:p>
-    <w:p>
-      <w:pPr>
-        <w:jc w:val="left"/>
-        <w:rPr>
-          <w:b/>
-          <w:sz w:val="28"/>
-          <w:szCs w:val="36"/>
-        </w:rPr>
-      </w:pPr>
-      <w:r>
-        <w:rPr>
-          <w:rFonts w:hint="eastAsia"/>
-          <w:b/>
-          <w:sz w:val="28"/>
-          <w:szCs w:val="36"/>
-        </w:rPr>
-        <w:t>2</w:t>
-      </w:r>
-      <w:r>
-        <w:rPr>
-          <w:rFonts w:hint="eastAsia"/>
-          <w:b/>
-          <w:sz w:val="28"/>
-          <w:szCs w:val="36"/>
-        </w:rPr>
-        <w:t>. 게임 소개</w:t>
-      </w:r>
-    </w:p>
-    <w:p>
-      <w:pPr>
-        <w:jc w:val="left"/>
-        <w:rPr>
-          <w:b/>
-          <w:sz w:val="28"/>
-          <w:szCs w:val="36"/>
-        </w:rPr>
-      </w:pPr>
-    </w:p>
-    <w:p>
-      <w:pPr>
-        <w:jc w:val="left"/>
-        <w:rPr>
-          <w:sz w:val="22"/>
-          <w:szCs w:val="36"/>
-        </w:rPr>
-      </w:pPr>
-      <w:proofErr w:type="spellStart"/>
-      <w:r>
-        <w:rPr>
-          <w:rFonts w:hint="eastAsia"/>
-          <w:sz w:val="22"/>
-          <w:szCs w:val="36"/>
-        </w:rPr>
-        <w:t>유니티</w:t>
-      </w:r>
-      <w:proofErr w:type="spellEnd"/>
     </w:p>
     <w:sectPr>
       <w:pgSz w:w="11906" w:h="16838"/>
@@ -561,6 +4773,127 @@
     </w:p>
   </w:footnote>
 </w:footnotes>
+</file>
+
+<file path=word/numbering.xml><?xml version="1.0" encoding="utf-8"?>
+<w:numbering xmlns:wpc="http://schemas.microsoft.com/office/word/2010/wordprocessingCanvas" xmlns:mc="http://schemas.openxmlformats.org/markup-compatibility/2006" xmlns:o="urn:schemas-microsoft-com:office:office" xmlns:r="http://schemas.openxmlformats.org/officeDocument/2006/relationships" xmlns:m="http://schemas.openxmlformats.org/officeDocument/2006/math" xmlns:v="urn:schemas-microsoft-com:vml" xmlns:wp14="http://schemas.microsoft.com/office/word/2010/wordprocessingDrawing" xmlns:wp="http://schemas.openxmlformats.org/drawingml/2006/wordprocessingDrawing" xmlns:w10="urn:schemas-microsoft-com:office:word" xmlns:w="http://schemas.openxmlformats.org/wordprocessingml/2006/main" xmlns:w14="http://schemas.microsoft.com/office/word/2010/wordml" xmlns:wpg="http://schemas.microsoft.com/office/word/2010/wordprocessingGroup" xmlns:wpi="http://schemas.microsoft.com/office/word/2010/wordprocessingInk" xmlns:wne="http://schemas.microsoft.com/office/word/2006/wordml" xmlns:wps="http://schemas.microsoft.com/office/word/2010/wordprocessingShape" mc:Ignorable="w14 wp14">
+  <w:abstractNum w:abstractNumId="0">
+    <w:nsid w:val="032B2750"/>
+    <w:multiLevelType w:val="hybridMultilevel"/>
+    <w:tmpl w:val="125CDA30"/>
+    <w:lvl w:ilvl="0" w:tplc="6980DF96">
+      <w:start w:val="2"/>
+      <w:numFmt w:val="bullet"/>
+      <w:lvlText w:val="-"/>
+      <w:lvlJc w:val="left"/>
+      <w:pPr>
+        <w:ind w:left="760" w:hanging="360"/>
+      </w:pPr>
+      <w:rPr>
+        <w:rFonts w:ascii="맑은 고딕" w:eastAsia="맑은 고딕" w:hAnsi="맑은 고딕" w:cstheme="minorBidi" w:hint="eastAsia"/>
+      </w:rPr>
+    </w:lvl>
+    <w:lvl w:ilvl="1" w:tplc="04090003" w:tentative="1">
+      <w:start w:val="1"/>
+      <w:numFmt w:val="bullet"/>
+      <w:lvlText w:val=""/>
+      <w:lvlJc w:val="left"/>
+      <w:pPr>
+        <w:ind w:left="1200" w:hanging="400"/>
+      </w:pPr>
+      <w:rPr>
+        <w:rFonts w:ascii="Wingdings" w:hAnsi="Wingdings" w:hint="default"/>
+      </w:rPr>
+    </w:lvl>
+    <w:lvl w:ilvl="2" w:tplc="04090005" w:tentative="1">
+      <w:start w:val="1"/>
+      <w:numFmt w:val="bullet"/>
+      <w:lvlText w:val=""/>
+      <w:lvlJc w:val="left"/>
+      <w:pPr>
+        <w:ind w:left="1600" w:hanging="400"/>
+      </w:pPr>
+      <w:rPr>
+        <w:rFonts w:ascii="Wingdings" w:hAnsi="Wingdings" w:hint="default"/>
+      </w:rPr>
+    </w:lvl>
+    <w:lvl w:ilvl="3" w:tplc="04090001" w:tentative="1">
+      <w:start w:val="1"/>
+      <w:numFmt w:val="bullet"/>
+      <w:lvlText w:val=""/>
+      <w:lvlJc w:val="left"/>
+      <w:pPr>
+        <w:ind w:left="2000" w:hanging="400"/>
+      </w:pPr>
+      <w:rPr>
+        <w:rFonts w:ascii="Wingdings" w:hAnsi="Wingdings" w:hint="default"/>
+      </w:rPr>
+    </w:lvl>
+    <w:lvl w:ilvl="4" w:tplc="04090003" w:tentative="1">
+      <w:start w:val="1"/>
+      <w:numFmt w:val="bullet"/>
+      <w:lvlText w:val=""/>
+      <w:lvlJc w:val="left"/>
+      <w:pPr>
+        <w:ind w:left="2400" w:hanging="400"/>
+      </w:pPr>
+      <w:rPr>
+        <w:rFonts w:ascii="Wingdings" w:hAnsi="Wingdings" w:hint="default"/>
+      </w:rPr>
+    </w:lvl>
+    <w:lvl w:ilvl="5" w:tplc="04090005" w:tentative="1">
+      <w:start w:val="1"/>
+      <w:numFmt w:val="bullet"/>
+      <w:lvlText w:val=""/>
+      <w:lvlJc w:val="left"/>
+      <w:pPr>
+        <w:ind w:left="2800" w:hanging="400"/>
+      </w:pPr>
+      <w:rPr>
+        <w:rFonts w:ascii="Wingdings" w:hAnsi="Wingdings" w:hint="default"/>
+      </w:rPr>
+    </w:lvl>
+    <w:lvl w:ilvl="6" w:tplc="04090001" w:tentative="1">
+      <w:start w:val="1"/>
+      <w:numFmt w:val="bullet"/>
+      <w:lvlText w:val=""/>
+      <w:lvlJc w:val="left"/>
+      <w:pPr>
+        <w:ind w:left="3200" w:hanging="400"/>
+      </w:pPr>
+      <w:rPr>
+        <w:rFonts w:ascii="Wingdings" w:hAnsi="Wingdings" w:hint="default"/>
+      </w:rPr>
+    </w:lvl>
+    <w:lvl w:ilvl="7" w:tplc="04090003" w:tentative="1">
+      <w:start w:val="1"/>
+      <w:numFmt w:val="bullet"/>
+      <w:lvlText w:val=""/>
+      <w:lvlJc w:val="left"/>
+      <w:pPr>
+        <w:ind w:left="3600" w:hanging="400"/>
+      </w:pPr>
+      <w:rPr>
+        <w:rFonts w:ascii="Wingdings" w:hAnsi="Wingdings" w:hint="default"/>
+      </w:rPr>
+    </w:lvl>
+    <w:lvl w:ilvl="8" w:tplc="04090005" w:tentative="1">
+      <w:start w:val="1"/>
+      <w:numFmt w:val="bullet"/>
+      <w:lvlText w:val=""/>
+      <w:lvlJc w:val="left"/>
+      <w:pPr>
+        <w:ind w:left="4000" w:hanging="400"/>
+      </w:pPr>
+      <w:rPr>
+        <w:rFonts w:ascii="Wingdings" w:hAnsi="Wingdings" w:hint="default"/>
+      </w:rPr>
+    </w:lvl>
+  </w:abstractNum>
+  <w:num w:numId="1">
+    <w:abstractNumId w:val="0"/>
+  </w:num>
+</w:numbering>
 </file>
 
 <file path=word/styles.xml><?xml version="1.0" encoding="utf-8"?>
@@ -831,6 +5164,16 @@
       <w:szCs w:val="18"/>
     </w:rPr>
   </w:style>
+  <w:style w:type="paragraph" w:styleId="a6">
+    <w:name w:val="List Paragraph"/>
+    <w:basedOn w:val="a"/>
+    <w:uiPriority w:val="34"/>
+    <w:qFormat/>
+    <w:rsid w:val="001E01FD"/>
+    <w:pPr>
+      <w:ind w:leftChars="400" w:left="800"/>
+    </w:pPr>
+  </w:style>
 </w:styles>
 </file>
 
@@ -1101,6 +5444,16 @@
       <w:sz w:val="18"/>
       <w:szCs w:val="18"/>
     </w:rPr>
+  </w:style>
+  <w:style w:type="paragraph" w:styleId="a6">
+    <w:name w:val="List Paragraph"/>
+    <w:basedOn w:val="a"/>
+    <w:uiPriority w:val="34"/>
+    <w:qFormat/>
+    <w:rsid w:val="001E01FD"/>
+    <w:pPr>
+      <w:ind w:leftChars="400" w:left="800"/>
+    </w:pPr>
   </w:style>
 </w:styles>
 </file>
